--- a/CrossPromotion/Document.docx
+++ b/CrossPromotion/Document.docx
@@ -1,6 +1,6 @@
 
 <file path=word/document.xml><?xml version="1.0" encoding="utf-8"?>
-<w:document xmlns:wpc="http://schemas.microsoft.com/office/word/2010/wordprocessingCanvas" xmlns:mc="http://schemas.openxmlformats.org/markup-compatibility/2006" xmlns:o="urn:schemas-microsoft-com:office:office" xmlns:r="http://schemas.openxmlformats.org/officeDocument/2006/relationships" xmlns:m="http://schemas.openxmlformats.org/officeDocument/2006/math" xmlns:v="urn:schemas-microsoft-com:vml" xmlns:wp14="http://schemas.microsoft.com/office/word/2010/wordprocessingDrawing" xmlns:wp="http://schemas.openxmlformats.org/drawingml/2006/wordprocessingDrawing" xmlns:w10="urn:schemas-microsoft-com:office:word" xmlns:w="http://schemas.openxmlformats.org/wordprocessingml/2006/main" xmlns:w14="http://schemas.microsoft.com/office/word/2010/wordml" xmlns:w15="http://schemas.microsoft.com/office/word/2012/wordml" xmlns:wpg="http://schemas.microsoft.com/office/word/2010/wordprocessingGroup" xmlns:wpi="http://schemas.microsoft.com/office/word/2010/wordprocessingInk" xmlns:wne="http://schemas.microsoft.com/office/word/2006/wordml" xmlns:wps="http://schemas.microsoft.com/office/word/2010/wordprocessingShape" mc:Ignorable="w14 w15 wp14">
+<w:document xmlns:wpc="http://schemas.microsoft.com/office/word/2010/wordprocessingCanvas" xmlns:cx="http://schemas.microsoft.com/office/drawing/2014/chartex" xmlns:mc="http://schemas.openxmlformats.org/markup-compatibility/2006" xmlns:o="urn:schemas-microsoft-com:office:office" xmlns:r="http://schemas.openxmlformats.org/officeDocument/2006/relationships" xmlns:m="http://schemas.openxmlformats.org/officeDocument/2006/math" xmlns:v="urn:schemas-microsoft-com:vml" xmlns:wp14="http://schemas.microsoft.com/office/word/2010/wordprocessingDrawing" xmlns:wp="http://schemas.openxmlformats.org/drawingml/2006/wordprocessingDrawing" xmlns:w10="urn:schemas-microsoft-com:office:word" xmlns:w="http://schemas.openxmlformats.org/wordprocessingml/2006/main" xmlns:w14="http://schemas.microsoft.com/office/word/2010/wordml" xmlns:w15="http://schemas.microsoft.com/office/word/2012/wordml" xmlns:w16se="http://schemas.microsoft.com/office/word/2015/wordml/symex" xmlns:wpg="http://schemas.microsoft.com/office/word/2010/wordprocessingGroup" xmlns:wpi="http://schemas.microsoft.com/office/word/2010/wordprocessingInk" xmlns:wne="http://schemas.microsoft.com/office/word/2006/wordml" xmlns:wps="http://schemas.microsoft.com/office/word/2010/wordprocessingShape" mc:Ignorable="w14 w15 w16se wp14">
   <w:body>
     <w:p>
       <w:pPr>
@@ -42,7 +42,43 @@
           <w:sz w:val="36"/>
           <w:szCs w:val="36"/>
         </w:rPr>
-        <w:t>I)Tích hợp Unity</w:t>
+        <w:t>I)</w:t>
+      </w:r>
+      <w:proofErr w:type="spellStart"/>
+      <w:r>
+        <w:rPr>
+          <w:b/>
+          <w:sz w:val="36"/>
+          <w:szCs w:val="36"/>
+        </w:rPr>
+        <w:t>Tích</w:t>
+      </w:r>
+      <w:proofErr w:type="spellEnd"/>
+      <w:r>
+        <w:rPr>
+          <w:b/>
+          <w:sz w:val="36"/>
+          <w:szCs w:val="36"/>
+        </w:rPr>
+        <w:t xml:space="preserve"> </w:t>
+      </w:r>
+      <w:proofErr w:type="spellStart"/>
+      <w:r>
+        <w:rPr>
+          <w:b/>
+          <w:sz w:val="36"/>
+          <w:szCs w:val="36"/>
+        </w:rPr>
+        <w:t>hợp</w:t>
+      </w:r>
+      <w:proofErr w:type="spellEnd"/>
+      <w:r>
+        <w:rPr>
+          <w:b/>
+          <w:sz w:val="36"/>
+          <w:szCs w:val="36"/>
+        </w:rPr>
+        <w:t xml:space="preserve"> Unity</w:t>
       </w:r>
     </w:p>
     <w:p>
@@ -59,8 +95,18 @@
           <w:sz w:val="28"/>
           <w:szCs w:val="28"/>
         </w:rPr>
-        <w:t>1) Import package CrossPromotion.unityPackage</w:t>
-      </w:r>
+        <w:t xml:space="preserve">1) Import package </w:t>
+      </w:r>
+      <w:proofErr w:type="spellStart"/>
+      <w:r>
+        <w:rPr>
+          <w:i/>
+          <w:sz w:val="28"/>
+          <w:szCs w:val="28"/>
+        </w:rPr>
+        <w:t>CrossPromotion.unityPackage</w:t>
+      </w:r>
+      <w:proofErr w:type="spellEnd"/>
     </w:p>
     <w:p>
       <w:pPr>
@@ -68,12 +114,162 @@
           <w:color w:val="FF0000"/>
         </w:rPr>
       </w:pPr>
+      <w:proofErr w:type="gramStart"/>
       <w:r>
         <w:rPr>
           <w:color w:val="FF0000"/>
         </w:rPr>
-        <w:t>*)Nếu project đã có file AndroidManifest.xml, bỏ import file này từ plugin, thay vào đó thêm activity sau</w:t>
-      </w:r>
+        <w:t>*)</w:t>
+      </w:r>
+      <w:proofErr w:type="spellStart"/>
+      <w:r>
+        <w:rPr>
+          <w:color w:val="FF0000"/>
+        </w:rPr>
+        <w:t>Nếu</w:t>
+      </w:r>
+      <w:proofErr w:type="spellEnd"/>
+      <w:proofErr w:type="gramEnd"/>
+      <w:r>
+        <w:rPr>
+          <w:color w:val="FF0000"/>
+        </w:rPr>
+        <w:t xml:space="preserve"> project </w:t>
+      </w:r>
+      <w:proofErr w:type="spellStart"/>
+      <w:r>
+        <w:rPr>
+          <w:color w:val="FF0000"/>
+        </w:rPr>
+        <w:t>đã</w:t>
+      </w:r>
+      <w:proofErr w:type="spellEnd"/>
+      <w:r>
+        <w:rPr>
+          <w:color w:val="FF0000"/>
+        </w:rPr>
+        <w:t xml:space="preserve"> </w:t>
+      </w:r>
+      <w:proofErr w:type="spellStart"/>
+      <w:r>
+        <w:rPr>
+          <w:color w:val="FF0000"/>
+        </w:rPr>
+        <w:t>có</w:t>
+      </w:r>
+      <w:proofErr w:type="spellEnd"/>
+      <w:r>
+        <w:rPr>
+          <w:color w:val="FF0000"/>
+        </w:rPr>
+        <w:t xml:space="preserve"> file AndroidManifest.xml, </w:t>
+      </w:r>
+      <w:proofErr w:type="spellStart"/>
+      <w:r>
+        <w:rPr>
+          <w:color w:val="FF0000"/>
+        </w:rPr>
+        <w:t>bỏ</w:t>
+      </w:r>
+      <w:proofErr w:type="spellEnd"/>
+      <w:r>
+        <w:rPr>
+          <w:color w:val="FF0000"/>
+        </w:rPr>
+        <w:t xml:space="preserve"> import file </w:t>
+      </w:r>
+      <w:proofErr w:type="spellStart"/>
+      <w:r>
+        <w:rPr>
+          <w:color w:val="FF0000"/>
+        </w:rPr>
+        <w:t>này</w:t>
+      </w:r>
+      <w:proofErr w:type="spellEnd"/>
+      <w:r>
+        <w:rPr>
+          <w:color w:val="FF0000"/>
+        </w:rPr>
+        <w:t xml:space="preserve"> </w:t>
+      </w:r>
+      <w:proofErr w:type="spellStart"/>
+      <w:r>
+        <w:rPr>
+          <w:color w:val="FF0000"/>
+        </w:rPr>
+        <w:t>từ</w:t>
+      </w:r>
+      <w:proofErr w:type="spellEnd"/>
+      <w:r>
+        <w:rPr>
+          <w:color w:val="FF0000"/>
+        </w:rPr>
+        <w:t xml:space="preserve"> plugin, </w:t>
+      </w:r>
+      <w:proofErr w:type="spellStart"/>
+      <w:r>
+        <w:rPr>
+          <w:color w:val="FF0000"/>
+        </w:rPr>
+        <w:t>thay</w:t>
+      </w:r>
+      <w:proofErr w:type="spellEnd"/>
+      <w:r>
+        <w:rPr>
+          <w:color w:val="FF0000"/>
+        </w:rPr>
+        <w:t xml:space="preserve"> </w:t>
+      </w:r>
+      <w:proofErr w:type="spellStart"/>
+      <w:r>
+        <w:rPr>
+          <w:color w:val="FF0000"/>
+        </w:rPr>
+        <w:t>vào</w:t>
+      </w:r>
+      <w:proofErr w:type="spellEnd"/>
+      <w:r>
+        <w:rPr>
+          <w:color w:val="FF0000"/>
+        </w:rPr>
+        <w:t xml:space="preserve"> </w:t>
+      </w:r>
+      <w:proofErr w:type="spellStart"/>
+      <w:r>
+        <w:rPr>
+          <w:color w:val="FF0000"/>
+        </w:rPr>
+        <w:t>đó</w:t>
+      </w:r>
+      <w:proofErr w:type="spellEnd"/>
+      <w:r>
+        <w:rPr>
+          <w:color w:val="FF0000"/>
+        </w:rPr>
+        <w:t xml:space="preserve"> </w:t>
+      </w:r>
+      <w:proofErr w:type="spellStart"/>
+      <w:r>
+        <w:rPr>
+          <w:color w:val="FF0000"/>
+        </w:rPr>
+        <w:t>thêm</w:t>
+      </w:r>
+      <w:proofErr w:type="spellEnd"/>
+      <w:r>
+        <w:rPr>
+          <w:color w:val="FF0000"/>
+        </w:rPr>
+        <w:t xml:space="preserve"> activity </w:t>
+      </w:r>
+      <w:proofErr w:type="spellStart"/>
+      <w:r>
+        <w:rPr>
+          <w:color w:val="FF0000"/>
+        </w:rPr>
+        <w:t>sau</w:t>
+      </w:r>
+      <w:proofErr w:type="spellEnd"/>
     </w:p>
     <w:p>
       <w:pPr>
@@ -107,6 +303,7 @@
         </w:rPr>
         <w:t xml:space="preserve"> </w:t>
       </w:r>
+      <w:proofErr w:type="spellStart"/>
       <w:r>
         <w:rPr>
           <w:rFonts w:ascii="Lucida Console" w:hAnsi="Lucida Console" w:cs="Lucida Console"/>
@@ -117,6 +314,7 @@
         </w:rPr>
         <w:t>android:name</w:t>
       </w:r>
+      <w:proofErr w:type="spellEnd"/>
       <w:r>
         <w:rPr>
           <w:rFonts w:ascii="Lucida Console" w:hAnsi="Lucida Console" w:cs="Lucida Console"/>
@@ -135,7 +333,41 @@
           <w:szCs w:val="18"/>
           <w:highlight w:val="green"/>
         </w:rPr>
-        <w:t>"com.onevcat.uniwebview.AndroidPlugin"</w:t>
+        <w:t>"</w:t>
+      </w:r>
+      <w:proofErr w:type="spellStart"/>
+      <w:proofErr w:type="gramStart"/>
+      <w:r>
+        <w:rPr>
+          <w:rFonts w:ascii="Lucida Console" w:hAnsi="Lucida Console" w:cs="Lucida Console"/>
+          <w:color w:val="008000"/>
+          <w:sz w:val="18"/>
+          <w:szCs w:val="18"/>
+          <w:highlight w:val="green"/>
+        </w:rPr>
+        <w:t>com.onevcat</w:t>
+      </w:r>
+      <w:proofErr w:type="gramEnd"/>
+      <w:r>
+        <w:rPr>
+          <w:rFonts w:ascii="Lucida Console" w:hAnsi="Lucida Console" w:cs="Lucida Console"/>
+          <w:color w:val="008000"/>
+          <w:sz w:val="18"/>
+          <w:szCs w:val="18"/>
+          <w:highlight w:val="green"/>
+        </w:rPr>
+        <w:t>.uniwebview.AndroidPlugin</w:t>
+      </w:r>
+      <w:proofErr w:type="spellEnd"/>
+      <w:r>
+        <w:rPr>
+          <w:rFonts w:ascii="Lucida Console" w:hAnsi="Lucida Console" w:cs="Lucida Console"/>
+          <w:color w:val="008000"/>
+          <w:sz w:val="18"/>
+          <w:szCs w:val="18"/>
+          <w:highlight w:val="green"/>
+        </w:rPr>
+        <w:t>"</w:t>
       </w:r>
     </w:p>
     <w:p>
@@ -160,6 +392,8 @@
         </w:rPr>
         <w:t xml:space="preserve">                  </w:t>
       </w:r>
+      <w:proofErr w:type="spellStart"/>
+      <w:proofErr w:type="gramStart"/>
       <w:r>
         <w:rPr>
           <w:rFonts w:ascii="Lucida Console" w:hAnsi="Lucida Console" w:cs="Lucida Console"/>
@@ -170,6 +404,8 @@
         </w:rPr>
         <w:t>android:label</w:t>
       </w:r>
+      <w:proofErr w:type="spellEnd"/>
+      <w:proofErr w:type="gramEnd"/>
       <w:r>
         <w:rPr>
           <w:rFonts w:ascii="Lucida Console" w:hAnsi="Lucida Console" w:cs="Lucida Console"/>
@@ -188,7 +424,29 @@
           <w:szCs w:val="18"/>
           <w:highlight w:val="green"/>
         </w:rPr>
-        <w:t>"@string/app_name"</w:t>
+        <w:t>"@string/</w:t>
+      </w:r>
+      <w:proofErr w:type="spellStart"/>
+      <w:r>
+        <w:rPr>
+          <w:rFonts w:ascii="Lucida Console" w:hAnsi="Lucida Console" w:cs="Lucida Console"/>
+          <w:color w:val="008000"/>
+          <w:sz w:val="18"/>
+          <w:szCs w:val="18"/>
+          <w:highlight w:val="green"/>
+        </w:rPr>
+        <w:t>app_name</w:t>
+      </w:r>
+      <w:proofErr w:type="spellEnd"/>
+      <w:r>
+        <w:rPr>
+          <w:rFonts w:ascii="Lucida Console" w:hAnsi="Lucida Console" w:cs="Lucida Console"/>
+          <w:color w:val="008000"/>
+          <w:sz w:val="18"/>
+          <w:szCs w:val="18"/>
+          <w:highlight w:val="green"/>
+        </w:rPr>
+        <w:t>"</w:t>
       </w:r>
     </w:p>
     <w:p>
@@ -213,6 +471,8 @@
         </w:rPr>
         <w:t xml:space="preserve">                  </w:t>
       </w:r>
+      <w:proofErr w:type="spellStart"/>
+      <w:proofErr w:type="gramStart"/>
       <w:r>
         <w:rPr>
           <w:rFonts w:ascii="Lucida Console" w:hAnsi="Lucida Console" w:cs="Lucida Console"/>
@@ -223,6 +483,8 @@
         </w:rPr>
         <w:t>android:hardwareAccelerated</w:t>
       </w:r>
+      <w:proofErr w:type="spellEnd"/>
+      <w:proofErr w:type="gramEnd"/>
       <w:r>
         <w:rPr>
           <w:rFonts w:ascii="Lucida Console" w:hAnsi="Lucida Console" w:cs="Lucida Console"/>
@@ -266,6 +528,8 @@
         </w:rPr>
         <w:t xml:space="preserve">                  </w:t>
       </w:r>
+      <w:proofErr w:type="spellStart"/>
+      <w:proofErr w:type="gramStart"/>
       <w:r>
         <w:rPr>
           <w:rFonts w:ascii="Lucida Console" w:hAnsi="Lucida Console" w:cs="Lucida Console"/>
@@ -276,6 +540,8 @@
         </w:rPr>
         <w:t>android:windowSoftInputMode</w:t>
       </w:r>
+      <w:proofErr w:type="spellEnd"/>
+      <w:proofErr w:type="gramEnd"/>
       <w:r>
         <w:rPr>
           <w:rFonts w:ascii="Lucida Console" w:hAnsi="Lucida Console" w:cs="Lucida Console"/>
@@ -294,7 +560,29 @@
           <w:szCs w:val="18"/>
           <w:highlight w:val="green"/>
         </w:rPr>
-        <w:t>"adjustResize"</w:t>
+        <w:t>"</w:t>
+      </w:r>
+      <w:proofErr w:type="spellStart"/>
+      <w:r>
+        <w:rPr>
+          <w:rFonts w:ascii="Lucida Console" w:hAnsi="Lucida Console" w:cs="Lucida Console"/>
+          <w:color w:val="008000"/>
+          <w:sz w:val="18"/>
+          <w:szCs w:val="18"/>
+          <w:highlight w:val="green"/>
+        </w:rPr>
+        <w:t>adjustResize</w:t>
+      </w:r>
+      <w:proofErr w:type="spellEnd"/>
+      <w:r>
+        <w:rPr>
+          <w:rFonts w:ascii="Lucida Console" w:hAnsi="Lucida Console" w:cs="Lucida Console"/>
+          <w:color w:val="008000"/>
+          <w:sz w:val="18"/>
+          <w:szCs w:val="18"/>
+          <w:highlight w:val="green"/>
+        </w:rPr>
+        <w:t>"</w:t>
       </w:r>
     </w:p>
     <w:p>
@@ -319,6 +607,7 @@
         </w:rPr>
         <w:t xml:space="preserve">                  </w:t>
       </w:r>
+      <w:proofErr w:type="gramStart"/>
       <w:r>
         <w:rPr>
           <w:rFonts w:ascii="Lucida Console" w:hAnsi="Lucida Console" w:cs="Lucida Console"/>
@@ -329,6 +618,7 @@
         </w:rPr>
         <w:t>android:configChanges</w:t>
       </w:r>
+      <w:proofErr w:type="gramEnd"/>
       <w:r>
         <w:rPr>
           <w:rFonts w:ascii="Lucida Console" w:hAnsi="Lucida Console" w:cs="Lucida Console"/>
@@ -412,6 +702,7 @@
         </w:rPr>
         <w:t xml:space="preserve"> </w:t>
       </w:r>
+      <w:proofErr w:type="spellStart"/>
       <w:r>
         <w:rPr>
           <w:rFonts w:ascii="Lucida Console" w:hAnsi="Lucida Console" w:cs="Lucida Console"/>
@@ -422,6 +713,7 @@
         </w:rPr>
         <w:t>android:name</w:t>
       </w:r>
+      <w:proofErr w:type="spellEnd"/>
       <w:r>
         <w:rPr>
           <w:rFonts w:ascii="Lucida Console" w:hAnsi="Lucida Console" w:cs="Lucida Console"/>
@@ -440,18 +732,41 @@
           <w:szCs w:val="18"/>
           <w:highlight w:val="green"/>
         </w:rPr>
-        <w:t>"android.app.lib_name"</w:t>
-      </w:r>
-      <w:r>
-        <w:rPr>
-          <w:rFonts w:ascii="Lucida Console" w:hAnsi="Lucida Console" w:cs="Lucida Console"/>
-          <w:color w:val="000000"/>
-          <w:sz w:val="18"/>
-          <w:szCs w:val="18"/>
-          <w:highlight w:val="green"/>
-        </w:rPr>
-        <w:t xml:space="preserve"> </w:t>
-      </w:r>
+        <w:t>"</w:t>
+      </w:r>
+      <w:proofErr w:type="spellStart"/>
+      <w:r>
+        <w:rPr>
+          <w:rFonts w:ascii="Lucida Console" w:hAnsi="Lucida Console" w:cs="Lucida Console"/>
+          <w:color w:val="008000"/>
+          <w:sz w:val="18"/>
+          <w:szCs w:val="18"/>
+          <w:highlight w:val="green"/>
+        </w:rPr>
+        <w:t>android.app.lib_name</w:t>
+      </w:r>
+      <w:proofErr w:type="spellEnd"/>
+      <w:r>
+        <w:rPr>
+          <w:rFonts w:ascii="Lucida Console" w:hAnsi="Lucida Console" w:cs="Lucida Console"/>
+          <w:color w:val="008000"/>
+          <w:sz w:val="18"/>
+          <w:szCs w:val="18"/>
+          <w:highlight w:val="green"/>
+        </w:rPr>
+        <w:t>"</w:t>
+      </w:r>
+      <w:r>
+        <w:rPr>
+          <w:rFonts w:ascii="Lucida Console" w:hAnsi="Lucida Console" w:cs="Lucida Console"/>
+          <w:color w:val="000000"/>
+          <w:sz w:val="18"/>
+          <w:szCs w:val="18"/>
+          <w:highlight w:val="green"/>
+        </w:rPr>
+        <w:t xml:space="preserve"> </w:t>
+      </w:r>
+      <w:proofErr w:type="spellStart"/>
       <w:r>
         <w:rPr>
           <w:rFonts w:ascii="Lucida Console" w:hAnsi="Lucida Console" w:cs="Lucida Console"/>
@@ -462,6 +777,7 @@
         </w:rPr>
         <w:t>android:value</w:t>
       </w:r>
+      <w:proofErr w:type="spellEnd"/>
       <w:r>
         <w:rPr>
           <w:rFonts w:ascii="Lucida Console" w:hAnsi="Lucida Console" w:cs="Lucida Console"/>
@@ -545,6 +861,7 @@
         </w:rPr>
         <w:t xml:space="preserve"> </w:t>
       </w:r>
+      <w:proofErr w:type="spellStart"/>
       <w:r>
         <w:rPr>
           <w:rFonts w:ascii="Lucida Console" w:hAnsi="Lucida Console" w:cs="Lucida Console"/>
@@ -555,6 +872,7 @@
         </w:rPr>
         <w:t>android:name</w:t>
       </w:r>
+      <w:proofErr w:type="spellEnd"/>
       <w:r>
         <w:rPr>
           <w:rFonts w:ascii="Lucida Console" w:hAnsi="Lucida Console" w:cs="Lucida Console"/>
@@ -573,18 +891,43 @@
           <w:szCs w:val="18"/>
           <w:highlight w:val="green"/>
         </w:rPr>
-        <w:t>"unityplayer.ForwardNativeEventsToDalvik"</w:t>
-      </w:r>
-      <w:r>
-        <w:rPr>
-          <w:rFonts w:ascii="Lucida Console" w:hAnsi="Lucida Console" w:cs="Lucida Console"/>
-          <w:color w:val="000000"/>
-          <w:sz w:val="18"/>
-          <w:szCs w:val="18"/>
-          <w:highlight w:val="green"/>
-        </w:rPr>
-        <w:t xml:space="preserve"> </w:t>
-      </w:r>
+        <w:t>"</w:t>
+      </w:r>
+      <w:proofErr w:type="spellStart"/>
+      <w:proofErr w:type="gramStart"/>
+      <w:r>
+        <w:rPr>
+          <w:rFonts w:ascii="Lucida Console" w:hAnsi="Lucida Console" w:cs="Lucida Console"/>
+          <w:color w:val="008000"/>
+          <w:sz w:val="18"/>
+          <w:szCs w:val="18"/>
+          <w:highlight w:val="green"/>
+        </w:rPr>
+        <w:t>unityplayer.ForwardNativeEventsToDalvik</w:t>
+      </w:r>
+      <w:proofErr w:type="spellEnd"/>
+      <w:proofErr w:type="gramEnd"/>
+      <w:r>
+        <w:rPr>
+          <w:rFonts w:ascii="Lucida Console" w:hAnsi="Lucida Console" w:cs="Lucida Console"/>
+          <w:color w:val="008000"/>
+          <w:sz w:val="18"/>
+          <w:szCs w:val="18"/>
+          <w:highlight w:val="green"/>
+        </w:rPr>
+        <w:t>"</w:t>
+      </w:r>
+      <w:r>
+        <w:rPr>
+          <w:rFonts w:ascii="Lucida Console" w:hAnsi="Lucida Console" w:cs="Lucida Console"/>
+          <w:color w:val="000000"/>
+          <w:sz w:val="18"/>
+          <w:szCs w:val="18"/>
+          <w:highlight w:val="green"/>
+        </w:rPr>
+        <w:t xml:space="preserve"> </w:t>
+      </w:r>
+      <w:proofErr w:type="spellStart"/>
       <w:r>
         <w:rPr>
           <w:rFonts w:ascii="Lucida Console" w:hAnsi="Lucida Console" w:cs="Lucida Console"/>
@@ -595,6 +938,7 @@
         </w:rPr>
         <w:t>android:value</w:t>
       </w:r>
+      <w:proofErr w:type="spellEnd"/>
       <w:r>
         <w:rPr>
           <w:rFonts w:ascii="Lucida Console" w:hAnsi="Lucida Console" w:cs="Lucida Console"/>
@@ -680,7 +1024,79 @@
           <w:sz w:val="28"/>
           <w:szCs w:val="28"/>
         </w:rPr>
-        <w:t>2) Listen các event xảy ra từ plugin</w:t>
+        <w:t xml:space="preserve">2) Listen </w:t>
+      </w:r>
+      <w:proofErr w:type="spellStart"/>
+      <w:r>
+        <w:rPr>
+          <w:i/>
+          <w:sz w:val="28"/>
+          <w:szCs w:val="28"/>
+        </w:rPr>
+        <w:t>các</w:t>
+      </w:r>
+      <w:proofErr w:type="spellEnd"/>
+      <w:r>
+        <w:rPr>
+          <w:i/>
+          <w:sz w:val="28"/>
+          <w:szCs w:val="28"/>
+        </w:rPr>
+        <w:t xml:space="preserve"> event </w:t>
+      </w:r>
+      <w:proofErr w:type="spellStart"/>
+      <w:r>
+        <w:rPr>
+          <w:i/>
+          <w:sz w:val="28"/>
+          <w:szCs w:val="28"/>
+        </w:rPr>
+        <w:t>xảy</w:t>
+      </w:r>
+      <w:proofErr w:type="spellEnd"/>
+      <w:r>
+        <w:rPr>
+          <w:i/>
+          <w:sz w:val="28"/>
+          <w:szCs w:val="28"/>
+        </w:rPr>
+        <w:t xml:space="preserve"> </w:t>
+      </w:r>
+      <w:proofErr w:type="spellStart"/>
+      <w:r>
+        <w:rPr>
+          <w:i/>
+          <w:sz w:val="28"/>
+          <w:szCs w:val="28"/>
+        </w:rPr>
+        <w:t>ra</w:t>
+      </w:r>
+      <w:proofErr w:type="spellEnd"/>
+      <w:r>
+        <w:rPr>
+          <w:i/>
+          <w:sz w:val="28"/>
+          <w:szCs w:val="28"/>
+        </w:rPr>
+        <w:t xml:space="preserve"> </w:t>
+      </w:r>
+      <w:proofErr w:type="spellStart"/>
+      <w:r>
+        <w:rPr>
+          <w:i/>
+          <w:sz w:val="28"/>
+          <w:szCs w:val="28"/>
+        </w:rPr>
+        <w:t>từ</w:t>
+      </w:r>
+      <w:proofErr w:type="spellEnd"/>
+      <w:r>
+        <w:rPr>
+          <w:i/>
+          <w:sz w:val="28"/>
+          <w:szCs w:val="28"/>
+        </w:rPr>
+        <w:t xml:space="preserve"> plugin</w:t>
       </w:r>
     </w:p>
     <w:p>
@@ -694,7 +1110,21 @@
         <w:rPr>
           <w:color w:val="5B9BD5" w:themeColor="accent1"/>
         </w:rPr>
-        <w:t>*) CrossPromotion.</w:t>
+        <w:t xml:space="preserve">*) </w:t>
+      </w:r>
+      <w:proofErr w:type="spellStart"/>
+      <w:r>
+        <w:rPr>
+          <w:color w:val="5B9BD5" w:themeColor="accent1"/>
+        </w:rPr>
+        <w:t>CrossPromotion</w:t>
+      </w:r>
+      <w:proofErr w:type="spellEnd"/>
+      <w:r>
+        <w:rPr>
+          <w:color w:val="5B9BD5" w:themeColor="accent1"/>
+        </w:rPr>
+        <w:t>.</w:t>
       </w:r>
       <w:r>
         <w:rPr>
@@ -702,14 +1132,49 @@
           <w:color w:val="5B9BD5" w:themeColor="accent1"/>
           <w:highlight w:val="white"/>
         </w:rPr>
-        <w:t xml:space="preserve"> ListenError</w:t>
-      </w:r>
-      <w:r>
-        <w:rPr>
-          <w:rFonts w:cs="Lucida Console"/>
-          <w:color w:val="5B9BD5" w:themeColor="accent1"/>
-        </w:rPr>
-        <w:t>(Error error,string message)</w:t>
+        <w:t xml:space="preserve"> </w:t>
+      </w:r>
+      <w:proofErr w:type="spellStart"/>
+      <w:proofErr w:type="gramStart"/>
+      <w:r>
+        <w:rPr>
+          <w:rFonts w:cs="Lucida Console"/>
+          <w:color w:val="5B9BD5" w:themeColor="accent1"/>
+          <w:highlight w:val="white"/>
+        </w:rPr>
+        <w:t>ListenError</w:t>
+      </w:r>
+      <w:proofErr w:type="spellEnd"/>
+      <w:r>
+        <w:rPr>
+          <w:rFonts w:cs="Lucida Console"/>
+          <w:color w:val="5B9BD5" w:themeColor="accent1"/>
+        </w:rPr>
+        <w:t>(</w:t>
+      </w:r>
+      <w:proofErr w:type="gramEnd"/>
+      <w:r>
+        <w:rPr>
+          <w:rFonts w:cs="Lucida Console"/>
+          <w:color w:val="5B9BD5" w:themeColor="accent1"/>
+        </w:rPr>
+        <w:t xml:space="preserve">Error </w:t>
+      </w:r>
+      <w:proofErr w:type="spellStart"/>
+      <w:r>
+        <w:rPr>
+          <w:rFonts w:cs="Lucida Console"/>
+          <w:color w:val="5B9BD5" w:themeColor="accent1"/>
+        </w:rPr>
+        <w:t>error,string</w:t>
+      </w:r>
+      <w:proofErr w:type="spellEnd"/>
+      <w:r>
+        <w:rPr>
+          <w:rFonts w:cs="Lucida Console"/>
+          <w:color w:val="5B9BD5" w:themeColor="accent1"/>
+        </w:rPr>
+        <w:t xml:space="preserve"> message)</w:t>
       </w:r>
     </w:p>
     <w:p>
@@ -726,6 +1191,7 @@
         </w:rPr>
         <w:t xml:space="preserve">- </w:t>
       </w:r>
+      <w:proofErr w:type="spellStart"/>
       <w:r>
         <w:rPr>
           <w:rFonts w:cs="Lucida Console"/>
@@ -742,12 +1208,61 @@
         </w:rPr>
         <w:t>.NoInternet</w:t>
       </w:r>
-      <w:r>
-        <w:rPr>
-          <w:rFonts w:cs="Lucida Console"/>
-          <w:color w:val="000000"/>
-        </w:rPr>
-        <w:t>: Không có mạng internet.</w:t>
+      <w:proofErr w:type="spellEnd"/>
+      <w:r>
+        <w:rPr>
+          <w:rFonts w:cs="Lucida Console"/>
+          <w:color w:val="000000"/>
+        </w:rPr>
+        <w:t xml:space="preserve">: </w:t>
+      </w:r>
+      <w:proofErr w:type="spellStart"/>
+      <w:r>
+        <w:rPr>
+          <w:rFonts w:cs="Lucida Console"/>
+          <w:color w:val="000000"/>
+        </w:rPr>
+        <w:t>Không</w:t>
+      </w:r>
+      <w:proofErr w:type="spellEnd"/>
+      <w:r>
+        <w:rPr>
+          <w:rFonts w:cs="Lucida Console"/>
+          <w:color w:val="000000"/>
+        </w:rPr>
+        <w:t xml:space="preserve"> </w:t>
+      </w:r>
+      <w:proofErr w:type="spellStart"/>
+      <w:r>
+        <w:rPr>
+          <w:rFonts w:cs="Lucida Console"/>
+          <w:color w:val="000000"/>
+        </w:rPr>
+        <w:t>có</w:t>
+      </w:r>
+      <w:proofErr w:type="spellEnd"/>
+      <w:r>
+        <w:rPr>
+          <w:rFonts w:cs="Lucida Console"/>
+          <w:color w:val="000000"/>
+        </w:rPr>
+        <w:t xml:space="preserve"> </w:t>
+      </w:r>
+      <w:proofErr w:type="spellStart"/>
+      <w:r>
+        <w:rPr>
+          <w:rFonts w:cs="Lucida Console"/>
+          <w:color w:val="000000"/>
+        </w:rPr>
+        <w:t>mạng</w:t>
+      </w:r>
+      <w:proofErr w:type="spellEnd"/>
+      <w:r>
+        <w:rPr>
+          <w:rFonts w:cs="Lucida Console"/>
+          <w:color w:val="000000"/>
+        </w:rPr>
+        <w:t xml:space="preserve"> internet.</w:t>
       </w:r>
     </w:p>
     <w:p>
@@ -764,6 +1279,7 @@
         </w:rPr>
         <w:t xml:space="preserve">- </w:t>
       </w:r>
+      <w:proofErr w:type="spellStart"/>
       <w:r>
         <w:rPr>
           <w:rFonts w:cs="Lucida Console"/>
@@ -772,12 +1288,157 @@
         </w:rPr>
         <w:t>Error.LoadConfig</w:t>
       </w:r>
-      <w:r>
-        <w:rPr>
-          <w:rFonts w:cs="Lucida Console"/>
-          <w:color w:val="000000"/>
-        </w:rPr>
-        <w:t>: Lỗi khi tải file config từ server về, có đi kèm message.</w:t>
+      <w:proofErr w:type="spellEnd"/>
+      <w:r>
+        <w:rPr>
+          <w:rFonts w:cs="Lucida Console"/>
+          <w:color w:val="000000"/>
+        </w:rPr>
+        <w:t xml:space="preserve">: </w:t>
+      </w:r>
+      <w:proofErr w:type="spellStart"/>
+      <w:r>
+        <w:rPr>
+          <w:rFonts w:cs="Lucida Console"/>
+          <w:color w:val="000000"/>
+        </w:rPr>
+        <w:t>Lỗi</w:t>
+      </w:r>
+      <w:proofErr w:type="spellEnd"/>
+      <w:r>
+        <w:rPr>
+          <w:rFonts w:cs="Lucida Console"/>
+          <w:color w:val="000000"/>
+        </w:rPr>
+        <w:t xml:space="preserve"> </w:t>
+      </w:r>
+      <w:proofErr w:type="spellStart"/>
+      <w:r>
+        <w:rPr>
+          <w:rFonts w:cs="Lucida Console"/>
+          <w:color w:val="000000"/>
+        </w:rPr>
+        <w:t>khi</w:t>
+      </w:r>
+      <w:proofErr w:type="spellEnd"/>
+      <w:r>
+        <w:rPr>
+          <w:rFonts w:cs="Lucida Console"/>
+          <w:color w:val="000000"/>
+        </w:rPr>
+        <w:t xml:space="preserve"> </w:t>
+      </w:r>
+      <w:proofErr w:type="spellStart"/>
+      <w:r>
+        <w:rPr>
+          <w:rFonts w:cs="Lucida Console"/>
+          <w:color w:val="000000"/>
+        </w:rPr>
+        <w:t>tải</w:t>
+      </w:r>
+      <w:proofErr w:type="spellEnd"/>
+      <w:r>
+        <w:rPr>
+          <w:rFonts w:cs="Lucida Console"/>
+          <w:color w:val="000000"/>
+        </w:rPr>
+        <w:t xml:space="preserve"> file </w:t>
+      </w:r>
+      <w:proofErr w:type="spellStart"/>
+      <w:r>
+        <w:rPr>
+          <w:rFonts w:cs="Lucida Console"/>
+          <w:color w:val="000000"/>
+        </w:rPr>
+        <w:t>config</w:t>
+      </w:r>
+      <w:proofErr w:type="spellEnd"/>
+      <w:r>
+        <w:rPr>
+          <w:rFonts w:cs="Lucida Console"/>
+          <w:color w:val="000000"/>
+        </w:rPr>
+        <w:t xml:space="preserve"> </w:t>
+      </w:r>
+      <w:proofErr w:type="spellStart"/>
+      <w:r>
+        <w:rPr>
+          <w:rFonts w:cs="Lucida Console"/>
+          <w:color w:val="000000"/>
+        </w:rPr>
+        <w:t>từ</w:t>
+      </w:r>
+      <w:proofErr w:type="spellEnd"/>
+      <w:r>
+        <w:rPr>
+          <w:rFonts w:cs="Lucida Console"/>
+          <w:color w:val="000000"/>
+        </w:rPr>
+        <w:t xml:space="preserve"> server </w:t>
+      </w:r>
+      <w:proofErr w:type="spellStart"/>
+      <w:r>
+        <w:rPr>
+          <w:rFonts w:cs="Lucida Console"/>
+          <w:color w:val="000000"/>
+        </w:rPr>
+        <w:t>về</w:t>
+      </w:r>
+      <w:proofErr w:type="spellEnd"/>
+      <w:r>
+        <w:rPr>
+          <w:rFonts w:cs="Lucida Console"/>
+          <w:color w:val="000000"/>
+        </w:rPr>
+        <w:t xml:space="preserve">, </w:t>
+      </w:r>
+      <w:proofErr w:type="spellStart"/>
+      <w:r>
+        <w:rPr>
+          <w:rFonts w:cs="Lucida Console"/>
+          <w:color w:val="000000"/>
+        </w:rPr>
+        <w:t>có</w:t>
+      </w:r>
+      <w:proofErr w:type="spellEnd"/>
+      <w:r>
+        <w:rPr>
+          <w:rFonts w:cs="Lucida Console"/>
+          <w:color w:val="000000"/>
+        </w:rPr>
+        <w:t xml:space="preserve"> </w:t>
+      </w:r>
+      <w:proofErr w:type="spellStart"/>
+      <w:r>
+        <w:rPr>
+          <w:rFonts w:cs="Lucida Console"/>
+          <w:color w:val="000000"/>
+        </w:rPr>
+        <w:t>đi</w:t>
+      </w:r>
+      <w:proofErr w:type="spellEnd"/>
+      <w:r>
+        <w:rPr>
+          <w:rFonts w:cs="Lucida Console"/>
+          <w:color w:val="000000"/>
+        </w:rPr>
+        <w:t xml:space="preserve"> </w:t>
+      </w:r>
+      <w:proofErr w:type="spellStart"/>
+      <w:r>
+        <w:rPr>
+          <w:rFonts w:cs="Lucida Console"/>
+          <w:color w:val="000000"/>
+        </w:rPr>
+        <w:t>kèm</w:t>
+      </w:r>
+      <w:proofErr w:type="spellEnd"/>
+      <w:r>
+        <w:rPr>
+          <w:rFonts w:cs="Lucida Console"/>
+          <w:color w:val="000000"/>
+        </w:rPr>
+        <w:t xml:space="preserve"> message.</w:t>
       </w:r>
     </w:p>
     <w:p>
@@ -787,6 +1448,7 @@
           <w:color w:val="5B9BD5" w:themeColor="accent1"/>
         </w:rPr>
       </w:pPr>
+      <w:proofErr w:type="gramStart"/>
       <w:r>
         <w:rPr>
           <w:rFonts w:cs="Lucida Console"/>
@@ -794,6 +1456,7 @@
         </w:rPr>
         <w:t>*)</w:t>
       </w:r>
+      <w:proofErr w:type="spellStart"/>
       <w:r>
         <w:rPr>
           <w:rFonts w:cs="Lucida Console"/>
@@ -802,6 +1465,8 @@
         </w:rPr>
         <w:t>CrossPromotion.ListenClaimReward</w:t>
       </w:r>
+      <w:proofErr w:type="spellEnd"/>
+      <w:proofErr w:type="gramEnd"/>
       <w:r>
         <w:rPr>
           <w:rFonts w:cs="Lucida Console"/>
@@ -815,7 +1480,25 @@
           <w:color w:val="5B9BD5" w:themeColor="accent1"/>
           <w:highlight w:val="white"/>
         </w:rPr>
-        <w:t>string type, int value</w:t>
+        <w:t xml:space="preserve">string type, </w:t>
+      </w:r>
+      <w:proofErr w:type="spellStart"/>
+      <w:r>
+        <w:rPr>
+          <w:rFonts w:cs="Lucida Console"/>
+          <w:color w:val="5B9BD5" w:themeColor="accent1"/>
+          <w:highlight w:val="white"/>
+        </w:rPr>
+        <w:t>int</w:t>
+      </w:r>
+      <w:proofErr w:type="spellEnd"/>
+      <w:r>
+        <w:rPr>
+          <w:rFonts w:cs="Lucida Console"/>
+          <w:color w:val="5B9BD5" w:themeColor="accent1"/>
+          <w:highlight w:val="white"/>
+        </w:rPr>
+        <w:t xml:space="preserve"> value</w:t>
       </w:r>
       <w:r>
         <w:rPr>
@@ -837,8 +1520,115 @@
           <w:rFonts w:cs="Lucida Console"/>
           <w:color w:val="000000"/>
         </w:rPr>
-        <w:t>- type: type của reward,tương ứng với rewardType trong file config</w:t>
-      </w:r>
+        <w:t xml:space="preserve">- type: type </w:t>
+      </w:r>
+      <w:proofErr w:type="spellStart"/>
+      <w:r>
+        <w:rPr>
+          <w:rFonts w:cs="Lucida Console"/>
+          <w:color w:val="000000"/>
+        </w:rPr>
+        <w:t>của</w:t>
+      </w:r>
+      <w:proofErr w:type="spellEnd"/>
+      <w:r>
+        <w:rPr>
+          <w:rFonts w:cs="Lucida Console"/>
+          <w:color w:val="000000"/>
+        </w:rPr>
+        <w:t xml:space="preserve"> </w:t>
+      </w:r>
+      <w:proofErr w:type="spellStart"/>
+      <w:proofErr w:type="gramStart"/>
+      <w:r>
+        <w:rPr>
+          <w:rFonts w:cs="Lucida Console"/>
+          <w:color w:val="000000"/>
+        </w:rPr>
+        <w:t>reward,tương</w:t>
+      </w:r>
+      <w:proofErr w:type="spellEnd"/>
+      <w:proofErr w:type="gramEnd"/>
+      <w:r>
+        <w:rPr>
+          <w:rFonts w:cs="Lucida Console"/>
+          <w:color w:val="000000"/>
+        </w:rPr>
+        <w:t xml:space="preserve"> </w:t>
+      </w:r>
+      <w:proofErr w:type="spellStart"/>
+      <w:r>
+        <w:rPr>
+          <w:rFonts w:cs="Lucida Console"/>
+          <w:color w:val="000000"/>
+        </w:rPr>
+        <w:t>ứng</w:t>
+      </w:r>
+      <w:proofErr w:type="spellEnd"/>
+      <w:r>
+        <w:rPr>
+          <w:rFonts w:cs="Lucida Console"/>
+          <w:color w:val="000000"/>
+        </w:rPr>
+        <w:t xml:space="preserve"> </w:t>
+      </w:r>
+      <w:proofErr w:type="spellStart"/>
+      <w:r>
+        <w:rPr>
+          <w:rFonts w:cs="Lucida Console"/>
+          <w:color w:val="000000"/>
+        </w:rPr>
+        <w:t>với</w:t>
+      </w:r>
+      <w:proofErr w:type="spellEnd"/>
+      <w:r>
+        <w:rPr>
+          <w:rFonts w:cs="Lucida Console"/>
+          <w:color w:val="000000"/>
+        </w:rPr>
+        <w:t xml:space="preserve"> </w:t>
+      </w:r>
+      <w:proofErr w:type="spellStart"/>
+      <w:r>
+        <w:rPr>
+          <w:rFonts w:cs="Lucida Console"/>
+          <w:color w:val="000000"/>
+        </w:rPr>
+        <w:t>rewardType</w:t>
+      </w:r>
+      <w:proofErr w:type="spellEnd"/>
+      <w:r>
+        <w:rPr>
+          <w:rFonts w:cs="Lucida Console"/>
+          <w:color w:val="000000"/>
+        </w:rPr>
+        <w:t xml:space="preserve"> </w:t>
+      </w:r>
+      <w:proofErr w:type="spellStart"/>
+      <w:r>
+        <w:rPr>
+          <w:rFonts w:cs="Lucida Console"/>
+          <w:color w:val="000000"/>
+        </w:rPr>
+        <w:t>trong</w:t>
+      </w:r>
+      <w:proofErr w:type="spellEnd"/>
+      <w:r>
+        <w:rPr>
+          <w:rFonts w:cs="Lucida Console"/>
+          <w:color w:val="000000"/>
+        </w:rPr>
+        <w:t xml:space="preserve"> file </w:t>
+      </w:r>
+      <w:proofErr w:type="spellStart"/>
+      <w:r>
+        <w:rPr>
+          <w:rFonts w:cs="Lucida Console"/>
+          <w:color w:val="000000"/>
+        </w:rPr>
+        <w:t>config</w:t>
+      </w:r>
+      <w:proofErr w:type="spellEnd"/>
     </w:p>
     <w:p>
       <w:pPr>
@@ -852,8 +1642,33 @@
           <w:rFonts w:cs="Lucida Console"/>
           <w:color w:val="000000"/>
         </w:rPr>
-        <w:t>- value: số lượng</w:t>
-      </w:r>
+        <w:t xml:space="preserve">- value: </w:t>
+      </w:r>
+      <w:proofErr w:type="spellStart"/>
+      <w:r>
+        <w:rPr>
+          <w:rFonts w:cs="Lucida Console"/>
+          <w:color w:val="000000"/>
+        </w:rPr>
+        <w:t>số</w:t>
+      </w:r>
+      <w:proofErr w:type="spellEnd"/>
+      <w:r>
+        <w:rPr>
+          <w:rFonts w:cs="Lucida Console"/>
+          <w:color w:val="000000"/>
+        </w:rPr>
+        <w:t xml:space="preserve"> </w:t>
+      </w:r>
+      <w:proofErr w:type="spellStart"/>
+      <w:r>
+        <w:rPr>
+          <w:rFonts w:cs="Lucida Console"/>
+          <w:color w:val="000000"/>
+        </w:rPr>
+        <w:t>lượng</w:t>
+      </w:r>
+      <w:proofErr w:type="spellEnd"/>
     </w:p>
     <w:p>
       <w:pPr>
@@ -862,6 +1677,7 @@
           <w:color w:val="5B9BD5" w:themeColor="accent1"/>
         </w:rPr>
       </w:pPr>
+      <w:proofErr w:type="gramStart"/>
       <w:r>
         <w:rPr>
           <w:rFonts w:cs="Lucida Console"/>
@@ -869,6 +1685,7 @@
         </w:rPr>
         <w:t>*)</w:t>
       </w:r>
+      <w:proofErr w:type="spellStart"/>
       <w:r>
         <w:rPr>
           <w:rFonts w:cs="Lucida Console"/>
@@ -884,6 +1701,8 @@
         </w:rPr>
         <w:t>ListenInteractAction</w:t>
       </w:r>
+      <w:proofErr w:type="spellEnd"/>
+      <w:proofErr w:type="gramEnd"/>
       <w:r>
         <w:rPr>
           <w:rFonts w:cs="Lucida Console"/>
@@ -896,7 +1715,23 @@
           <w:rFonts w:cs="Lucida Console"/>
           <w:color w:val="5B9BD5" w:themeColor="accent1"/>
         </w:rPr>
-        <w:t>Interact action, CrossPromotionItemConfig info</w:t>
+        <w:t xml:space="preserve">Interact action, </w:t>
+      </w:r>
+      <w:proofErr w:type="spellStart"/>
+      <w:r>
+        <w:rPr>
+          <w:rFonts w:cs="Lucida Console"/>
+          <w:color w:val="5B9BD5" w:themeColor="accent1"/>
+        </w:rPr>
+        <w:t>CrossPromotionItemConfig</w:t>
+      </w:r>
+      <w:proofErr w:type="spellEnd"/>
+      <w:r>
+        <w:rPr>
+          <w:rFonts w:cs="Lucida Console"/>
+          <w:color w:val="5B9BD5" w:themeColor="accent1"/>
+        </w:rPr>
+        <w:t xml:space="preserve"> info</w:t>
       </w:r>
       <w:r>
         <w:rPr>
@@ -920,6 +1755,7 @@
         </w:rPr>
         <w:t xml:space="preserve">- </w:t>
       </w:r>
+      <w:proofErr w:type="spellStart"/>
       <w:r>
         <w:rPr>
           <w:rFonts w:cs="Lucida Console"/>
@@ -943,6 +1779,7 @@
         </w:rPr>
         <w:t>InstallApp</w:t>
       </w:r>
+      <w:proofErr w:type="spellEnd"/>
       <w:r>
         <w:rPr>
           <w:rFonts w:cs="Lucida Console"/>
@@ -950,12 +1787,53 @@
         </w:rPr>
         <w:t xml:space="preserve">: </w:t>
       </w:r>
-      <w:r>
-        <w:rPr>
-          <w:rFonts w:cs="Lucida Console"/>
-          <w:color w:val="000000"/>
-        </w:rPr>
-        <w:t>Khi người chơi Install App</w:t>
+      <w:proofErr w:type="spellStart"/>
+      <w:r>
+        <w:rPr>
+          <w:rFonts w:cs="Lucida Console"/>
+          <w:color w:val="000000"/>
+        </w:rPr>
+        <w:t>Khi</w:t>
+      </w:r>
+      <w:proofErr w:type="spellEnd"/>
+      <w:r>
+        <w:rPr>
+          <w:rFonts w:cs="Lucida Console"/>
+          <w:color w:val="000000"/>
+        </w:rPr>
+        <w:t xml:space="preserve"> </w:t>
+      </w:r>
+      <w:proofErr w:type="spellStart"/>
+      <w:r>
+        <w:rPr>
+          <w:rFonts w:cs="Lucida Console"/>
+          <w:color w:val="000000"/>
+        </w:rPr>
+        <w:t>người</w:t>
+      </w:r>
+      <w:proofErr w:type="spellEnd"/>
+      <w:r>
+        <w:rPr>
+          <w:rFonts w:cs="Lucida Console"/>
+          <w:color w:val="000000"/>
+        </w:rPr>
+        <w:t xml:space="preserve"> </w:t>
+      </w:r>
+      <w:proofErr w:type="spellStart"/>
+      <w:r>
+        <w:rPr>
+          <w:rFonts w:cs="Lucida Console"/>
+          <w:color w:val="000000"/>
+        </w:rPr>
+        <w:t>chơi</w:t>
+      </w:r>
+      <w:proofErr w:type="spellEnd"/>
+      <w:r>
+        <w:rPr>
+          <w:rFonts w:cs="Lucida Console"/>
+          <w:color w:val="000000"/>
+        </w:rPr>
+        <w:t xml:space="preserve"> Install App</w:t>
       </w:r>
     </w:p>
     <w:p>
@@ -972,6 +1850,7 @@
         </w:rPr>
         <w:t xml:space="preserve">- </w:t>
       </w:r>
+      <w:proofErr w:type="spellStart"/>
       <w:r>
         <w:rPr>
           <w:rFonts w:cs="Lucida Console"/>
@@ -995,6 +1874,7 @@
         </w:rPr>
         <w:t>ClaimReward</w:t>
       </w:r>
+      <w:proofErr w:type="spellEnd"/>
       <w:r>
         <w:rPr>
           <w:rFonts w:cs="Lucida Console"/>
@@ -1002,19 +1882,53 @@
         </w:rPr>
         <w:t xml:space="preserve">: </w:t>
       </w:r>
-      <w:r>
-        <w:rPr>
-          <w:rFonts w:cs="Lucida Console"/>
-          <w:color w:val="000000"/>
-        </w:rPr>
-        <w:t xml:space="preserve">Khi người chơi </w:t>
-      </w:r>
-      <w:r>
-        <w:rPr>
-          <w:rFonts w:cs="Lucida Console"/>
-          <w:color w:val="000000"/>
-        </w:rPr>
-        <w:t>claim reward</w:t>
+      <w:proofErr w:type="spellStart"/>
+      <w:r>
+        <w:rPr>
+          <w:rFonts w:cs="Lucida Console"/>
+          <w:color w:val="000000"/>
+        </w:rPr>
+        <w:t>Khi</w:t>
+      </w:r>
+      <w:proofErr w:type="spellEnd"/>
+      <w:r>
+        <w:rPr>
+          <w:rFonts w:cs="Lucida Console"/>
+          <w:color w:val="000000"/>
+        </w:rPr>
+        <w:t xml:space="preserve"> </w:t>
+      </w:r>
+      <w:proofErr w:type="spellStart"/>
+      <w:r>
+        <w:rPr>
+          <w:rFonts w:cs="Lucida Console"/>
+          <w:color w:val="000000"/>
+        </w:rPr>
+        <w:t>người</w:t>
+      </w:r>
+      <w:proofErr w:type="spellEnd"/>
+      <w:r>
+        <w:rPr>
+          <w:rFonts w:cs="Lucida Console"/>
+          <w:color w:val="000000"/>
+        </w:rPr>
+        <w:t xml:space="preserve"> </w:t>
+      </w:r>
+      <w:proofErr w:type="spellStart"/>
+      <w:r>
+        <w:rPr>
+          <w:rFonts w:cs="Lucida Console"/>
+          <w:color w:val="000000"/>
+        </w:rPr>
+        <w:t>chơi</w:t>
+      </w:r>
+      <w:proofErr w:type="spellEnd"/>
+      <w:r>
+        <w:rPr>
+          <w:rFonts w:cs="Lucida Console"/>
+          <w:color w:val="000000"/>
+        </w:rPr>
+        <w:t xml:space="preserve"> claim reward</w:t>
       </w:r>
     </w:p>
     <w:p>
@@ -1045,12 +1959,101 @@
         </w:rPr>
         <w:t xml:space="preserve">: </w:t>
       </w:r>
-      <w:r>
-        <w:rPr>
-          <w:rFonts w:cs="Lucida Console"/>
-          <w:color w:val="000000"/>
-        </w:rPr>
-        <w:t xml:space="preserve">thông tin kèm theo khi thực hiện action </w:t>
+      <w:proofErr w:type="spellStart"/>
+      <w:r>
+        <w:rPr>
+          <w:rFonts w:cs="Lucida Console"/>
+          <w:color w:val="000000"/>
+        </w:rPr>
+        <w:t>thông</w:t>
+      </w:r>
+      <w:proofErr w:type="spellEnd"/>
+      <w:r>
+        <w:rPr>
+          <w:rFonts w:cs="Lucida Console"/>
+          <w:color w:val="000000"/>
+        </w:rPr>
+        <w:t xml:space="preserve"> tin </w:t>
+      </w:r>
+      <w:proofErr w:type="spellStart"/>
+      <w:r>
+        <w:rPr>
+          <w:rFonts w:cs="Lucida Console"/>
+          <w:color w:val="000000"/>
+        </w:rPr>
+        <w:t>kèm</w:t>
+      </w:r>
+      <w:proofErr w:type="spellEnd"/>
+      <w:r>
+        <w:rPr>
+          <w:rFonts w:cs="Lucida Console"/>
+          <w:color w:val="000000"/>
+        </w:rPr>
+        <w:t xml:space="preserve"> </w:t>
+      </w:r>
+      <w:proofErr w:type="spellStart"/>
+      <w:r>
+        <w:rPr>
+          <w:rFonts w:cs="Lucida Console"/>
+          <w:color w:val="000000"/>
+        </w:rPr>
+        <w:t>theo</w:t>
+      </w:r>
+      <w:proofErr w:type="spellEnd"/>
+      <w:r>
+        <w:rPr>
+          <w:rFonts w:cs="Lucida Console"/>
+          <w:color w:val="000000"/>
+        </w:rPr>
+        <w:t xml:space="preserve"> </w:t>
+      </w:r>
+      <w:proofErr w:type="spellStart"/>
+      <w:r>
+        <w:rPr>
+          <w:rFonts w:cs="Lucida Console"/>
+          <w:color w:val="000000"/>
+        </w:rPr>
+        <w:t>khi</w:t>
+      </w:r>
+      <w:proofErr w:type="spellEnd"/>
+      <w:r>
+        <w:rPr>
+          <w:rFonts w:cs="Lucida Console"/>
+          <w:color w:val="000000"/>
+        </w:rPr>
+        <w:t xml:space="preserve"> </w:t>
+      </w:r>
+      <w:proofErr w:type="spellStart"/>
+      <w:r>
+        <w:rPr>
+          <w:rFonts w:cs="Lucida Console"/>
+          <w:color w:val="000000"/>
+        </w:rPr>
+        <w:t>thực</w:t>
+      </w:r>
+      <w:proofErr w:type="spellEnd"/>
+      <w:r>
+        <w:rPr>
+          <w:rFonts w:cs="Lucida Console"/>
+          <w:color w:val="000000"/>
+        </w:rPr>
+        <w:t xml:space="preserve"> </w:t>
+      </w:r>
+      <w:proofErr w:type="spellStart"/>
+      <w:r>
+        <w:rPr>
+          <w:rFonts w:cs="Lucida Console"/>
+          <w:color w:val="000000"/>
+        </w:rPr>
+        <w:t>hiện</w:t>
+      </w:r>
+      <w:proofErr w:type="spellEnd"/>
+      <w:r>
+        <w:rPr>
+          <w:rFonts w:cs="Lucida Console"/>
+          <w:color w:val="000000"/>
+        </w:rPr>
+        <w:t xml:space="preserve"> action </w:t>
       </w:r>
     </w:p>
     <w:p>
@@ -1060,6 +2063,7 @@
           <w:color w:val="5B9BD5" w:themeColor="accent1"/>
         </w:rPr>
       </w:pPr>
+      <w:proofErr w:type="gramStart"/>
       <w:r>
         <w:rPr>
           <w:rFonts w:cs="Lucida Console"/>
@@ -1067,6 +2071,7 @@
         </w:rPr>
         <w:t>*)</w:t>
       </w:r>
+      <w:proofErr w:type="spellStart"/>
       <w:r>
         <w:rPr>
           <w:rFonts w:cs="Lucida Console"/>
@@ -1082,6 +2087,8 @@
         </w:rPr>
         <w:t>ListenOnOpenAction</w:t>
       </w:r>
+      <w:proofErr w:type="spellEnd"/>
+      <w:proofErr w:type="gramEnd"/>
       <w:r>
         <w:rPr>
           <w:rFonts w:cs="Lucida Console"/>
@@ -1123,10 +2130,72 @@
           <w:rFonts w:cs="Lucida Console"/>
           <w:color w:val="000000"/>
         </w:rPr>
-        <w:t>Event khi user mở tính năng Cross Promotion</w:t>
-      </w:r>
-      <w:bookmarkStart w:id="0" w:name="_GoBack"/>
-      <w:bookmarkEnd w:id="0"/>
+        <w:t xml:space="preserve">Event </w:t>
+      </w:r>
+      <w:proofErr w:type="spellStart"/>
+      <w:r>
+        <w:rPr>
+          <w:rFonts w:cs="Lucida Console"/>
+          <w:color w:val="000000"/>
+        </w:rPr>
+        <w:t>khi</w:t>
+      </w:r>
+      <w:proofErr w:type="spellEnd"/>
+      <w:r>
+        <w:rPr>
+          <w:rFonts w:cs="Lucida Console"/>
+          <w:color w:val="000000"/>
+        </w:rPr>
+        <w:t xml:space="preserve"> user </w:t>
+      </w:r>
+      <w:proofErr w:type="spellStart"/>
+      <w:r>
+        <w:rPr>
+          <w:rFonts w:cs="Lucida Console"/>
+          <w:color w:val="000000"/>
+        </w:rPr>
+        <w:t>mở</w:t>
+      </w:r>
+      <w:proofErr w:type="spellEnd"/>
+      <w:r>
+        <w:rPr>
+          <w:rFonts w:cs="Lucida Console"/>
+          <w:color w:val="000000"/>
+        </w:rPr>
+        <w:t xml:space="preserve"> </w:t>
+      </w:r>
+      <w:proofErr w:type="spellStart"/>
+      <w:r>
+        <w:rPr>
+          <w:rFonts w:cs="Lucida Console"/>
+          <w:color w:val="000000"/>
+        </w:rPr>
+        <w:t>tính</w:t>
+      </w:r>
+      <w:proofErr w:type="spellEnd"/>
+      <w:r>
+        <w:rPr>
+          <w:rFonts w:cs="Lucida Console"/>
+          <w:color w:val="000000"/>
+        </w:rPr>
+        <w:t xml:space="preserve"> </w:t>
+      </w:r>
+      <w:proofErr w:type="spellStart"/>
+      <w:r>
+        <w:rPr>
+          <w:rFonts w:cs="Lucida Console"/>
+          <w:color w:val="000000"/>
+        </w:rPr>
+        <w:t>năng</w:t>
+      </w:r>
+      <w:proofErr w:type="spellEnd"/>
+      <w:r>
+        <w:rPr>
+          <w:rFonts w:cs="Lucida Console"/>
+          <w:color w:val="000000"/>
+        </w:rPr>
+        <w:t xml:space="preserve"> Cross Promotion</w:t>
+      </w:r>
     </w:p>
     <w:p>
       <w:pPr>
@@ -1135,6 +2204,7 @@
           <w:color w:val="5B9BD5" w:themeColor="accent1"/>
         </w:rPr>
       </w:pPr>
+      <w:proofErr w:type="gramStart"/>
       <w:r>
         <w:rPr>
           <w:rFonts w:cs="Lucida Console"/>
@@ -1142,6 +2212,7 @@
         </w:rPr>
         <w:t>*)</w:t>
       </w:r>
+      <w:proofErr w:type="spellStart"/>
       <w:r>
         <w:rPr>
           <w:rFonts w:cs="Lucida Console"/>
@@ -1157,6 +2228,8 @@
         </w:rPr>
         <w:t>ListenOnCloseAction</w:t>
       </w:r>
+      <w:proofErr w:type="spellEnd"/>
+      <w:proofErr w:type="gramEnd"/>
       <w:r>
         <w:rPr>
           <w:rFonts w:cs="Lucida Console"/>
@@ -1191,13 +2264,268 @@
           <w:rFonts w:cs="Lucida Console"/>
           <w:color w:val="000000"/>
         </w:rPr>
-        <w:t>- Event khi user tắt tính năng Cross Promotion</w:t>
+        <w:t xml:space="preserve">- Event </w:t>
+      </w:r>
+      <w:proofErr w:type="spellStart"/>
+      <w:r>
+        <w:rPr>
+          <w:rFonts w:cs="Lucida Console"/>
+          <w:color w:val="000000"/>
+        </w:rPr>
+        <w:t>khi</w:t>
+      </w:r>
+      <w:proofErr w:type="spellEnd"/>
+      <w:r>
+        <w:rPr>
+          <w:rFonts w:cs="Lucida Console"/>
+          <w:color w:val="000000"/>
+        </w:rPr>
+        <w:t xml:space="preserve"> user </w:t>
+      </w:r>
+      <w:proofErr w:type="spellStart"/>
+      <w:r>
+        <w:rPr>
+          <w:rFonts w:cs="Lucida Console"/>
+          <w:color w:val="000000"/>
+        </w:rPr>
+        <w:t>tắt</w:t>
+      </w:r>
+      <w:proofErr w:type="spellEnd"/>
+      <w:r>
+        <w:rPr>
+          <w:rFonts w:cs="Lucida Console"/>
+          <w:color w:val="000000"/>
+        </w:rPr>
+        <w:t xml:space="preserve"> </w:t>
+      </w:r>
+      <w:proofErr w:type="spellStart"/>
+      <w:r>
+        <w:rPr>
+          <w:rFonts w:cs="Lucida Console"/>
+          <w:color w:val="000000"/>
+        </w:rPr>
+        <w:t>tính</w:t>
+      </w:r>
+      <w:proofErr w:type="spellEnd"/>
+      <w:r>
+        <w:rPr>
+          <w:rFonts w:cs="Lucida Console"/>
+          <w:color w:val="000000"/>
+        </w:rPr>
+        <w:t xml:space="preserve"> </w:t>
+      </w:r>
+      <w:proofErr w:type="spellStart"/>
+      <w:r>
+        <w:rPr>
+          <w:rFonts w:cs="Lucida Console"/>
+          <w:color w:val="000000"/>
+        </w:rPr>
+        <w:t>năng</w:t>
+      </w:r>
+      <w:proofErr w:type="spellEnd"/>
+      <w:r>
+        <w:rPr>
+          <w:rFonts w:cs="Lucida Console"/>
+          <w:color w:val="000000"/>
+        </w:rPr>
+        <w:t xml:space="preserve"> Cross Promotion</w:t>
       </w:r>
     </w:p>
     <w:p>
       <w:pPr>
         <w:rPr>
           <w:rFonts w:cs="Lucida Console"/>
+          <w:color w:val="5B9BD5" w:themeColor="accent1"/>
+        </w:rPr>
+      </w:pPr>
+      <w:proofErr w:type="gramStart"/>
+      <w:r>
+        <w:rPr>
+          <w:rFonts w:cs="Lucida Console"/>
+          <w:color w:val="5B9BD5" w:themeColor="accent1"/>
+        </w:rPr>
+        <w:t>*)</w:t>
+      </w:r>
+      <w:proofErr w:type="spellStart"/>
+      <w:r>
+        <w:rPr>
+          <w:rFonts w:cs="Lucida Console"/>
+          <w:color w:val="5B9BD5" w:themeColor="accent1"/>
+          <w:highlight w:val="white"/>
+        </w:rPr>
+        <w:t>CrossPromotion.</w:t>
+      </w:r>
+      <w:r>
+        <w:rPr>
+          <w:rFonts w:cs="Lucida Console"/>
+          <w:color w:val="5B9BD5" w:themeColor="accent1"/>
+        </w:rPr>
+        <w:t>HasClaimedAllReward</w:t>
+      </w:r>
+      <w:proofErr w:type="spellEnd"/>
+      <w:proofErr w:type="gramEnd"/>
+      <w:r>
+        <w:rPr>
+          <w:rFonts w:cs="Lucida Console"/>
+          <w:color w:val="5B9BD5" w:themeColor="accent1"/>
+        </w:rPr>
+        <w:t xml:space="preserve"> (</w:t>
+      </w:r>
+      <w:r>
+        <w:rPr>
+          <w:rFonts w:cs="Lucida Console"/>
+          <w:color w:val="5B9BD5" w:themeColor="accent1"/>
+        </w:rPr>
+        <w:t xml:space="preserve">string </w:t>
+      </w:r>
+      <w:proofErr w:type="spellStart"/>
+      <w:r>
+        <w:rPr>
+          <w:rFonts w:cs="Lucida Console"/>
+          <w:color w:val="5B9BD5" w:themeColor="accent1"/>
+        </w:rPr>
+        <w:t>domain,Action</w:t>
+      </w:r>
+      <w:proofErr w:type="spellEnd"/>
+      <w:r>
+        <w:rPr>
+          <w:rFonts w:cs="Lucida Console"/>
+          <w:color w:val="5B9BD5" w:themeColor="accent1"/>
+        </w:rPr>
+        <w:t xml:space="preserve">&lt;bool&gt; </w:t>
+      </w:r>
+      <w:proofErr w:type="spellStart"/>
+      <w:r>
+        <w:rPr>
+          <w:rFonts w:cs="Lucida Console"/>
+          <w:color w:val="5B9BD5" w:themeColor="accent1"/>
+        </w:rPr>
+        <w:t>callBack</w:t>
+      </w:r>
+      <w:proofErr w:type="spellEnd"/>
+      <w:r>
+        <w:rPr>
+          <w:rFonts w:cs="Lucida Console"/>
+          <w:color w:val="5B9BD5" w:themeColor="accent1"/>
+        </w:rPr>
+        <w:t>)</w:t>
+      </w:r>
+    </w:p>
+    <w:p>
+      <w:pPr>
+        <w:rPr>
+          <w:rFonts w:cs="Lucida Console"/>
+          <w:color w:val="000000"/>
+        </w:rPr>
+      </w:pPr>
+      <w:r>
+        <w:rPr>
+          <w:rFonts w:cs="Lucida Console"/>
+          <w:color w:val="000000"/>
+        </w:rPr>
+        <w:t xml:space="preserve">- </w:t>
+      </w:r>
+      <w:proofErr w:type="spellStart"/>
+      <w:r>
+        <w:rPr>
+          <w:rFonts w:cs="Lucida Console"/>
+          <w:color w:val="000000"/>
+        </w:rPr>
+        <w:t>Kiểm</w:t>
+      </w:r>
+      <w:proofErr w:type="spellEnd"/>
+      <w:r>
+        <w:rPr>
+          <w:rFonts w:cs="Lucida Console"/>
+          <w:color w:val="000000"/>
+        </w:rPr>
+        <w:t xml:space="preserve"> </w:t>
+      </w:r>
+      <w:proofErr w:type="spellStart"/>
+      <w:r>
+        <w:rPr>
+          <w:rFonts w:cs="Lucida Console"/>
+          <w:color w:val="000000"/>
+        </w:rPr>
+        <w:t>tra</w:t>
+      </w:r>
+      <w:proofErr w:type="spellEnd"/>
+      <w:r>
+        <w:rPr>
+          <w:rFonts w:cs="Lucida Console"/>
+          <w:color w:val="000000"/>
+        </w:rPr>
+        <w:t xml:space="preserve"> </w:t>
+      </w:r>
+      <w:proofErr w:type="spellStart"/>
+      <w:r>
+        <w:rPr>
+          <w:rFonts w:cs="Lucida Console"/>
+          <w:color w:val="000000"/>
+        </w:rPr>
+        <w:t>xem</w:t>
+      </w:r>
+      <w:proofErr w:type="spellEnd"/>
+      <w:r>
+        <w:rPr>
+          <w:rFonts w:cs="Lucida Console"/>
+          <w:color w:val="000000"/>
+        </w:rPr>
+        <w:t xml:space="preserve"> </w:t>
+      </w:r>
+      <w:proofErr w:type="spellStart"/>
+      <w:r>
+        <w:rPr>
+          <w:rFonts w:cs="Lucida Console"/>
+          <w:color w:val="000000"/>
+        </w:rPr>
+        <w:t>đã</w:t>
+      </w:r>
+      <w:proofErr w:type="spellEnd"/>
+      <w:r>
+        <w:rPr>
+          <w:rFonts w:cs="Lucida Console"/>
+          <w:color w:val="000000"/>
+        </w:rPr>
+        <w:t xml:space="preserve"> claim </w:t>
+      </w:r>
+      <w:proofErr w:type="spellStart"/>
+      <w:r>
+        <w:rPr>
+          <w:rFonts w:cs="Lucida Console"/>
+          <w:color w:val="000000"/>
+        </w:rPr>
+        <w:t>hết</w:t>
+      </w:r>
+      <w:proofErr w:type="spellEnd"/>
+      <w:r>
+        <w:rPr>
+          <w:rFonts w:cs="Lucida Console"/>
+          <w:color w:val="000000"/>
+        </w:rPr>
+        <w:t xml:space="preserve"> reward </w:t>
+      </w:r>
+      <w:proofErr w:type="spellStart"/>
+      <w:r>
+        <w:rPr>
+          <w:rFonts w:cs="Lucida Console"/>
+          <w:color w:val="000000"/>
+        </w:rPr>
+        <w:t>chưa</w:t>
+      </w:r>
+      <w:proofErr w:type="spellEnd"/>
+      <w:r>
+        <w:rPr>
+          <w:rFonts w:cs="Lucida Console"/>
+          <w:color w:val="000000"/>
+        </w:rPr>
+        <w:t>.</w:t>
+      </w:r>
+    </w:p>
+    <w:p>
+      <w:pPr>
+        <w:rPr>
+          <w:rFonts w:cs="Lucida Console"/>
           <w:b/>
           <w:color w:val="000000"/>
           <w:sz w:val="36"/>
@@ -1233,7 +2561,52 @@
           <w:sz w:val="28"/>
           <w:szCs w:val="28"/>
         </w:rPr>
-        <w:t>1)Tạo hosting trên Firebase</w:t>
+        <w:lastRenderedPageBreak/>
+        <w:t>1)</w:t>
+      </w:r>
+      <w:proofErr w:type="spellStart"/>
+      <w:r>
+        <w:rPr>
+          <w:rFonts w:cs="Lucida Console"/>
+          <w:i/>
+          <w:color w:val="000000"/>
+          <w:sz w:val="28"/>
+          <w:szCs w:val="28"/>
+        </w:rPr>
+        <w:t>Tạo</w:t>
+      </w:r>
+      <w:proofErr w:type="spellEnd"/>
+      <w:r>
+        <w:rPr>
+          <w:rFonts w:cs="Lucida Console"/>
+          <w:i/>
+          <w:color w:val="000000"/>
+          <w:sz w:val="28"/>
+          <w:szCs w:val="28"/>
+        </w:rPr>
+        <w:t xml:space="preserve"> hosting </w:t>
+      </w:r>
+      <w:proofErr w:type="spellStart"/>
+      <w:r>
+        <w:rPr>
+          <w:rFonts w:cs="Lucida Console"/>
+          <w:i/>
+          <w:color w:val="000000"/>
+          <w:sz w:val="28"/>
+          <w:szCs w:val="28"/>
+        </w:rPr>
+        <w:t>trên</w:t>
+      </w:r>
+      <w:proofErr w:type="spellEnd"/>
+      <w:r>
+        <w:rPr>
+          <w:rFonts w:cs="Lucida Console"/>
+          <w:i/>
+          <w:color w:val="000000"/>
+          <w:sz w:val="28"/>
+          <w:szCs w:val="28"/>
+        </w:rPr>
+        <w:t xml:space="preserve"> Firebase</w:t>
       </w:r>
     </w:p>
     <w:p>
@@ -1241,28 +2614,63 @@
         <w:rPr>
           <w:rFonts w:cs="Lucida Console"/>
           <w:color w:val="000000"/>
-          <w:sz w:val="24"/>
-          <w:szCs w:val="24"/>
-        </w:rPr>
-      </w:pPr>
-      <w:r>
-        <w:rPr>
-          <w:rFonts w:cs="Lucida Console"/>
-          <w:color w:val="000000"/>
-          <w:sz w:val="24"/>
-          <w:szCs w:val="24"/>
+        </w:rPr>
+      </w:pPr>
+      <w:r>
+        <w:rPr>
+          <w:rFonts w:cs="Lucida Console"/>
+          <w:color w:val="000000"/>
+          <w:sz w:val="28"/>
+          <w:szCs w:val="28"/>
         </w:rPr>
         <w:t xml:space="preserve">- </w:t>
+      </w:r>
+      <w:proofErr w:type="spellStart"/>
+      <w:r>
+        <w:rPr>
+          <w:rFonts w:cs="Lucida Console"/>
+          <w:color w:val="000000"/>
+        </w:rPr>
+        <w:t>Cài</w:t>
+      </w:r>
+      <w:proofErr w:type="spellEnd"/>
+      <w:r>
+        <w:rPr>
+          <w:rFonts w:cs="Lucida Console"/>
+          <w:color w:val="000000"/>
+        </w:rPr>
+        <w:t xml:space="preserve"> </w:t>
+      </w:r>
+      <w:proofErr w:type="spellStart"/>
+      <w:r>
+        <w:rPr>
+          <w:rFonts w:cs="Lucida Console"/>
+          <w:color w:val="000000"/>
+        </w:rPr>
+        <w:t>đặt</w:t>
+      </w:r>
+      <w:proofErr w:type="spellEnd"/>
+      <w:r>
+        <w:rPr>
+          <w:rFonts w:cs="Lucida Console"/>
+          <w:color w:val="000000"/>
+        </w:rPr>
+        <w:t xml:space="preserve"> Node.js</w:t>
+      </w:r>
+      <w:r>
+        <w:rPr>
+          <w:rFonts w:cs="Lucida Console"/>
+          <w:color w:val="000000"/>
+        </w:rPr>
+        <w:t xml:space="preserve"> : </w:t>
       </w:r>
       <w:hyperlink r:id="rId5" w:history="1">
         <w:r>
           <w:rPr>
             <w:rStyle w:val="Hyperlink"/>
             <w:rFonts w:cs="Lucida Console"/>
-            <w:sz w:val="24"/>
-            <w:szCs w:val="24"/>
           </w:rPr>
-          <w:t>https://firebase.google.com/docs/hosting/</w:t>
+          <w:t>https://nodejs.org/en/download/</w:t>
         </w:r>
       </w:hyperlink>
     </w:p>
@@ -1270,6 +2678,156 @@
       <w:pPr>
         <w:rPr>
           <w:rFonts w:cs="Lucida Console"/>
+          <w:color w:val="000000"/>
+        </w:rPr>
+      </w:pPr>
+      <w:r>
+        <w:rPr>
+          <w:rFonts w:cs="Lucida Console"/>
+          <w:color w:val="000000"/>
+        </w:rPr>
+        <w:t xml:space="preserve">- </w:t>
+      </w:r>
+      <w:proofErr w:type="spellStart"/>
+      <w:r>
+        <w:rPr>
+          <w:rFonts w:cs="Lucida Console"/>
+          <w:color w:val="000000"/>
+        </w:rPr>
+        <w:t>Cài</w:t>
+      </w:r>
+      <w:proofErr w:type="spellEnd"/>
+      <w:r>
+        <w:rPr>
+          <w:rFonts w:cs="Lucida Console"/>
+          <w:color w:val="000000"/>
+        </w:rPr>
+        <w:t xml:space="preserve"> </w:t>
+      </w:r>
+      <w:proofErr w:type="spellStart"/>
+      <w:r>
+        <w:rPr>
+          <w:rFonts w:cs="Lucida Console"/>
+          <w:color w:val="000000"/>
+        </w:rPr>
+        <w:t>đặt</w:t>
+      </w:r>
+      <w:proofErr w:type="spellEnd"/>
+      <w:r>
+        <w:rPr>
+          <w:rFonts w:cs="Lucida Console"/>
+          <w:color w:val="000000"/>
+        </w:rPr>
+        <w:t xml:space="preserve"> firebase tool: </w:t>
+      </w:r>
+      <w:proofErr w:type="spellStart"/>
+      <w:r>
+        <w:rPr>
+          <w:rFonts w:cs="Lucida Console"/>
+          <w:color w:val="000000"/>
+        </w:rPr>
+        <w:t>vào</w:t>
+      </w:r>
+      <w:proofErr w:type="spellEnd"/>
+      <w:r>
+        <w:rPr>
+          <w:rFonts w:cs="Lucida Console"/>
+          <w:color w:val="000000"/>
+        </w:rPr>
+        <w:t xml:space="preserve"> </w:t>
+      </w:r>
+      <w:r>
+        <w:rPr>
+          <w:rFonts w:cs="Lucida Console"/>
+          <w:color w:val="000000"/>
+        </w:rPr>
+        <w:t>Command</w:t>
+      </w:r>
+      <w:r>
+        <w:rPr>
+          <w:rFonts w:cs="Lucida Console"/>
+          <w:color w:val="000000"/>
+        </w:rPr>
+        <w:t xml:space="preserve"> </w:t>
+      </w:r>
+      <w:proofErr w:type="spellStart"/>
+      <w:r>
+        <w:rPr>
+          <w:rFonts w:cs="Lucida Console"/>
+          <w:color w:val="000000"/>
+        </w:rPr>
+        <w:t>thực</w:t>
+      </w:r>
+      <w:proofErr w:type="spellEnd"/>
+      <w:r>
+        <w:rPr>
+          <w:rFonts w:cs="Lucida Console"/>
+          <w:color w:val="000000"/>
+        </w:rPr>
+        <w:t xml:space="preserve"> </w:t>
+      </w:r>
+      <w:proofErr w:type="spellStart"/>
+      <w:r>
+        <w:rPr>
+          <w:rFonts w:cs="Lucida Console"/>
+          <w:color w:val="000000"/>
+        </w:rPr>
+        <w:t>hiện</w:t>
+      </w:r>
+      <w:proofErr w:type="spellEnd"/>
+      <w:r>
+        <w:rPr>
+          <w:rFonts w:cs="Lucida Console"/>
+          <w:color w:val="000000"/>
+        </w:rPr>
+        <w:t xml:space="preserve"> </w:t>
+      </w:r>
+      <w:proofErr w:type="spellStart"/>
+      <w:proofErr w:type="gramStart"/>
+      <w:r>
+        <w:rPr>
+          <w:rFonts w:cs="Lucida Console"/>
+          <w:color w:val="000000"/>
+        </w:rPr>
+        <w:t>lệnh</w:t>
+      </w:r>
+      <w:proofErr w:type="spellEnd"/>
+      <w:r>
+        <w:rPr>
+          <w:rFonts w:cs="Lucida Console"/>
+          <w:color w:val="000000"/>
+        </w:rPr>
+        <w:t xml:space="preserve"> :</w:t>
+      </w:r>
+      <w:proofErr w:type="gramEnd"/>
+      <w:r>
+        <w:rPr>
+          <w:rFonts w:cs="Lucida Console"/>
+          <w:color w:val="000000"/>
+        </w:rPr>
+        <w:t xml:space="preserve"> </w:t>
+      </w:r>
+      <w:proofErr w:type="spellStart"/>
+      <w:r>
+        <w:rPr>
+          <w:rFonts w:cs="Lucida Console"/>
+          <w:color w:val="FF0000"/>
+        </w:rPr>
+        <w:t>npm</w:t>
+      </w:r>
+      <w:proofErr w:type="spellEnd"/>
+      <w:r>
+        <w:rPr>
+          <w:rFonts w:cs="Lucida Console"/>
+          <w:color w:val="FF0000"/>
+        </w:rPr>
+        <w:t xml:space="preserve"> install -g firebase-tools</w:t>
+      </w:r>
+    </w:p>
+    <w:p>
+      <w:pPr>
+        <w:rPr>
+          <w:rFonts w:cs="Lucida Console"/>
           <w:i/>
           <w:color w:val="000000"/>
           <w:sz w:val="28"/>
@@ -1284,9 +2842,64 @@
           <w:sz w:val="28"/>
           <w:szCs w:val="28"/>
         </w:rPr>
-        <w:lastRenderedPageBreak/>
-        <w:t>2) Giải nén file Web.rar</w:t>
-      </w:r>
+        <w:t xml:space="preserve">2) </w:t>
+      </w:r>
+      <w:proofErr w:type="spellStart"/>
+      <w:r>
+        <w:rPr>
+          <w:rFonts w:cs="Lucida Console"/>
+          <w:i/>
+          <w:color w:val="000000"/>
+          <w:sz w:val="28"/>
+          <w:szCs w:val="28"/>
+        </w:rPr>
+        <w:t>Giải</w:t>
+      </w:r>
+      <w:proofErr w:type="spellEnd"/>
+      <w:r>
+        <w:rPr>
+          <w:rFonts w:cs="Lucida Console"/>
+          <w:i/>
+          <w:color w:val="000000"/>
+          <w:sz w:val="28"/>
+          <w:szCs w:val="28"/>
+        </w:rPr>
+        <w:t xml:space="preserve"> </w:t>
+      </w:r>
+      <w:proofErr w:type="spellStart"/>
+      <w:r>
+        <w:rPr>
+          <w:rFonts w:cs="Lucida Console"/>
+          <w:i/>
+          <w:color w:val="000000"/>
+          <w:sz w:val="28"/>
+          <w:szCs w:val="28"/>
+        </w:rPr>
+        <w:t>nén</w:t>
+      </w:r>
+      <w:proofErr w:type="spellEnd"/>
+      <w:r>
+        <w:rPr>
+          <w:rFonts w:cs="Lucida Console"/>
+          <w:i/>
+          <w:color w:val="000000"/>
+          <w:sz w:val="28"/>
+          <w:szCs w:val="28"/>
+        </w:rPr>
+        <w:t xml:space="preserve"> file </w:t>
+      </w:r>
+      <w:proofErr w:type="spellStart"/>
+      <w:r>
+        <w:rPr>
+          <w:rFonts w:cs="Lucida Console"/>
+          <w:i/>
+          <w:color w:val="000000"/>
+          <w:sz w:val="28"/>
+          <w:szCs w:val="28"/>
+        </w:rPr>
+        <w:t>Web.rar</w:t>
+      </w:r>
+      <w:proofErr w:type="spellEnd"/>
     </w:p>
     <w:p>
       <w:pPr>
@@ -1300,28 +2913,231 @@
           <w:rFonts w:cs="Lucida Console"/>
           <w:color w:val="000000"/>
         </w:rPr>
-        <w:t xml:space="preserve">- Các icon app được để trong folder </w:t>
+        <w:t xml:space="preserve">- </w:t>
+      </w:r>
+      <w:proofErr w:type="spellStart"/>
+      <w:r>
+        <w:rPr>
+          <w:rFonts w:cs="Lucida Console"/>
+          <w:color w:val="000000"/>
+        </w:rPr>
+        <w:t>Các</w:t>
+      </w:r>
+      <w:proofErr w:type="spellEnd"/>
+      <w:r>
+        <w:rPr>
+          <w:rFonts w:cs="Lucida Console"/>
+          <w:color w:val="000000"/>
+        </w:rPr>
+        <w:t xml:space="preserve"> icon app </w:t>
+      </w:r>
+      <w:proofErr w:type="spellStart"/>
+      <w:r>
+        <w:rPr>
+          <w:rFonts w:cs="Lucida Console"/>
+          <w:color w:val="000000"/>
+        </w:rPr>
+        <w:t>được</w:t>
+      </w:r>
+      <w:proofErr w:type="spellEnd"/>
+      <w:r>
+        <w:rPr>
+          <w:rFonts w:cs="Lucida Console"/>
+          <w:color w:val="000000"/>
+        </w:rPr>
+        <w:t xml:space="preserve"> </w:t>
+      </w:r>
+      <w:proofErr w:type="spellStart"/>
+      <w:r>
+        <w:rPr>
+          <w:rFonts w:cs="Lucida Console"/>
+          <w:color w:val="000000"/>
+        </w:rPr>
+        <w:t>để</w:t>
+      </w:r>
+      <w:proofErr w:type="spellEnd"/>
+      <w:r>
+        <w:rPr>
+          <w:rFonts w:cs="Lucida Console"/>
+          <w:color w:val="000000"/>
+        </w:rPr>
+        <w:t xml:space="preserve"> </w:t>
+      </w:r>
+      <w:proofErr w:type="spellStart"/>
+      <w:r>
+        <w:rPr>
+          <w:rFonts w:cs="Lucida Console"/>
+          <w:color w:val="000000"/>
+        </w:rPr>
+        <w:t>trong</w:t>
+      </w:r>
+      <w:proofErr w:type="spellEnd"/>
+      <w:r>
+        <w:rPr>
+          <w:rFonts w:cs="Lucida Console"/>
+          <w:color w:val="000000"/>
+        </w:rPr>
+        <w:t xml:space="preserve"> folder </w:t>
       </w:r>
       <w:r>
         <w:rPr>
           <w:rFonts w:cs="Lucida Console"/>
           <w:color w:val="FF0000"/>
         </w:rPr>
-        <w:t>app/images/icon</w:t>
-      </w:r>
+        <w:t>app/images/</w:t>
+      </w:r>
+      <w:proofErr w:type="gramStart"/>
       <w:r>
         <w:rPr>
           <w:rFonts w:cs="Lucida Console"/>
           <w:color w:val="FF0000"/>
         </w:rPr>
-        <w:t xml:space="preserve"> </w:t>
-      </w:r>
-      <w:r>
-        <w:rPr>
-          <w:rFonts w:cs="Lucida Console"/>
-          <w:color w:val="000000"/>
-        </w:rPr>
-        <w:t>.Tên của file tương đương với trường icon trong file config.</w:t>
+        <w:t>icon</w:t>
+      </w:r>
+      <w:r>
+        <w:rPr>
+          <w:rFonts w:cs="Lucida Console"/>
+          <w:color w:val="FF0000"/>
+        </w:rPr>
+        <w:t xml:space="preserve"> </w:t>
+      </w:r>
+      <w:r>
+        <w:rPr>
+          <w:rFonts w:cs="Lucida Console"/>
+          <w:color w:val="000000"/>
+        </w:rPr>
+        <w:t>.</w:t>
+      </w:r>
+      <w:proofErr w:type="spellStart"/>
+      <w:r>
+        <w:rPr>
+          <w:rFonts w:cs="Lucida Console"/>
+          <w:color w:val="000000"/>
+        </w:rPr>
+        <w:t>Tên</w:t>
+      </w:r>
+      <w:proofErr w:type="spellEnd"/>
+      <w:proofErr w:type="gramEnd"/>
+      <w:r>
+        <w:rPr>
+          <w:rFonts w:cs="Lucida Console"/>
+          <w:color w:val="000000"/>
+        </w:rPr>
+        <w:t xml:space="preserve"> </w:t>
+      </w:r>
+      <w:proofErr w:type="spellStart"/>
+      <w:r>
+        <w:rPr>
+          <w:rFonts w:cs="Lucida Console"/>
+          <w:color w:val="000000"/>
+        </w:rPr>
+        <w:t>của</w:t>
+      </w:r>
+      <w:proofErr w:type="spellEnd"/>
+      <w:r>
+        <w:rPr>
+          <w:rFonts w:cs="Lucida Console"/>
+          <w:color w:val="000000"/>
+        </w:rPr>
+        <w:t xml:space="preserve"> file </w:t>
+      </w:r>
+      <w:proofErr w:type="spellStart"/>
+      <w:r>
+        <w:rPr>
+          <w:rFonts w:cs="Lucida Console"/>
+          <w:color w:val="000000"/>
+        </w:rPr>
+        <w:t>tương</w:t>
+      </w:r>
+      <w:proofErr w:type="spellEnd"/>
+      <w:r>
+        <w:rPr>
+          <w:rFonts w:cs="Lucida Console"/>
+          <w:color w:val="000000"/>
+        </w:rPr>
+        <w:t xml:space="preserve"> </w:t>
+      </w:r>
+      <w:proofErr w:type="spellStart"/>
+      <w:r>
+        <w:rPr>
+          <w:rFonts w:cs="Lucida Console"/>
+          <w:color w:val="000000"/>
+        </w:rPr>
+        <w:t>đương</w:t>
+      </w:r>
+      <w:bookmarkStart w:id="0" w:name="_GoBack"/>
+      <w:bookmarkEnd w:id="0"/>
+      <w:proofErr w:type="spellEnd"/>
+      <w:r>
+        <w:rPr>
+          <w:rFonts w:cs="Lucida Console"/>
+          <w:color w:val="000000"/>
+        </w:rPr>
+        <w:t xml:space="preserve"> </w:t>
+      </w:r>
+      <w:proofErr w:type="spellStart"/>
+      <w:r>
+        <w:rPr>
+          <w:rFonts w:cs="Lucida Console"/>
+          <w:color w:val="000000"/>
+        </w:rPr>
+        <w:t>với</w:t>
+      </w:r>
+      <w:proofErr w:type="spellEnd"/>
+      <w:r>
+        <w:rPr>
+          <w:rFonts w:cs="Lucida Console"/>
+          <w:color w:val="000000"/>
+        </w:rPr>
+        <w:t xml:space="preserve"> </w:t>
+      </w:r>
+      <w:proofErr w:type="spellStart"/>
+      <w:r>
+        <w:rPr>
+          <w:rFonts w:cs="Lucida Console"/>
+          <w:color w:val="000000"/>
+        </w:rPr>
+        <w:t>trường</w:t>
+      </w:r>
+      <w:proofErr w:type="spellEnd"/>
+      <w:r>
+        <w:rPr>
+          <w:rFonts w:cs="Lucida Console"/>
+          <w:color w:val="000000"/>
+        </w:rPr>
+        <w:t xml:space="preserve"> icon </w:t>
+      </w:r>
+      <w:proofErr w:type="spellStart"/>
+      <w:r>
+        <w:rPr>
+          <w:rFonts w:cs="Lucida Console"/>
+          <w:color w:val="000000"/>
+        </w:rPr>
+        <w:t>trong</w:t>
+      </w:r>
+      <w:proofErr w:type="spellEnd"/>
+      <w:r>
+        <w:rPr>
+          <w:rFonts w:cs="Lucida Console"/>
+          <w:color w:val="000000"/>
+        </w:rPr>
+        <w:t xml:space="preserve"> file </w:t>
+      </w:r>
+      <w:proofErr w:type="spellStart"/>
+      <w:r>
+        <w:rPr>
+          <w:rFonts w:cs="Lucida Console"/>
+          <w:color w:val="000000"/>
+        </w:rPr>
+        <w:t>config</w:t>
+      </w:r>
+      <w:proofErr w:type="spellEnd"/>
+      <w:r>
+        <w:rPr>
+          <w:rFonts w:cs="Lucida Console"/>
+          <w:color w:val="000000"/>
+        </w:rPr>
+        <w:t>.</w:t>
       </w:r>
     </w:p>
     <w:p>
@@ -1329,52 +3145,595 @@
         <w:rPr>
           <w:rFonts w:cs="Lucida Console"/>
           <w:color w:val="000000"/>
-          <w:sz w:val="24"/>
-          <w:szCs w:val="24"/>
-        </w:rPr>
-      </w:pPr>
-      <w:r>
-        <w:rPr>
-          <w:rFonts w:cs="Lucida Console"/>
-          <w:color w:val="000000"/>
-        </w:rPr>
-        <w:t xml:space="preserve">- Vào trong folder Web rồi sử dụng </w:t>
-      </w:r>
-      <w:r>
-        <w:rPr>
-          <w:rFonts w:cs="Lucida Console"/>
-          <w:color w:val="FF0000"/>
-        </w:rPr>
-        <w:t xml:space="preserve">firebase deploy </w:t>
-      </w:r>
-      <w:r>
-        <w:rPr>
-          <w:rFonts w:cs="Lucida Console"/>
-          <w:color w:val="000000"/>
-        </w:rPr>
-        <w:t>để deploy</w:t>
-      </w:r>
-      <w:r>
-        <w:rPr>
-          <w:rFonts w:cs="Lucida Console"/>
-          <w:color w:val="000000"/>
-          <w:sz w:val="24"/>
-          <w:szCs w:val="24"/>
-        </w:rPr>
-        <w:t>.</w:t>
+        </w:rPr>
+      </w:pPr>
+      <w:r>
+        <w:rPr>
+          <w:rFonts w:cs="Lucida Console"/>
+          <w:color w:val="000000"/>
+        </w:rPr>
+        <w:t>3) Deploy</w:t>
       </w:r>
     </w:p>
     <w:p>
       <w:pPr>
         <w:rPr>
-          <w:rFonts w:ascii="Lucida Console" w:hAnsi="Lucida Console" w:cs="Lucida Console"/>
-          <w:color w:val="000000"/>
-          <w:sz w:val="18"/>
-          <w:szCs w:val="18"/>
-        </w:rPr>
-      </w:pPr>
+          <w:rFonts w:cs="Lucida Console"/>
+          <w:color w:val="000000"/>
+        </w:rPr>
+      </w:pPr>
+      <w:r>
+        <w:rPr>
+          <w:rFonts w:cs="Lucida Console"/>
+          <w:color w:val="000000"/>
+        </w:rPr>
+        <w:t xml:space="preserve">- </w:t>
+      </w:r>
+      <w:proofErr w:type="spellStart"/>
+      <w:r>
+        <w:rPr>
+          <w:rFonts w:cs="Lucida Console"/>
+          <w:color w:val="000000"/>
+        </w:rPr>
+        <w:t>Vào</w:t>
+      </w:r>
+      <w:proofErr w:type="spellEnd"/>
+      <w:r>
+        <w:rPr>
+          <w:rFonts w:cs="Lucida Console"/>
+          <w:color w:val="000000"/>
+        </w:rPr>
+        <w:t xml:space="preserve"> </w:t>
+      </w:r>
+      <w:proofErr w:type="spellStart"/>
+      <w:r>
+        <w:rPr>
+          <w:rFonts w:cs="Lucida Console"/>
+          <w:color w:val="000000"/>
+        </w:rPr>
+        <w:t>trong</w:t>
+      </w:r>
+      <w:proofErr w:type="spellEnd"/>
+      <w:r>
+        <w:rPr>
+          <w:rFonts w:cs="Lucida Console"/>
+          <w:color w:val="000000"/>
+        </w:rPr>
+        <w:t xml:space="preserve"> folder web </w:t>
+      </w:r>
+      <w:proofErr w:type="spellStart"/>
+      <w:r>
+        <w:rPr>
+          <w:rFonts w:cs="Lucida Console"/>
+          <w:color w:val="000000"/>
+        </w:rPr>
+        <w:t>mở</w:t>
+      </w:r>
+      <w:proofErr w:type="spellEnd"/>
+      <w:r>
+        <w:rPr>
+          <w:rFonts w:cs="Lucida Console"/>
+          <w:color w:val="000000"/>
+        </w:rPr>
+        <w:t xml:space="preserve"> Command </w:t>
+      </w:r>
+      <w:proofErr w:type="spellStart"/>
+      <w:r>
+        <w:rPr>
+          <w:rFonts w:cs="Lucida Console"/>
+          <w:color w:val="000000"/>
+        </w:rPr>
+        <w:t>thực</w:t>
+      </w:r>
+      <w:proofErr w:type="spellEnd"/>
+      <w:r>
+        <w:rPr>
+          <w:rFonts w:cs="Lucida Console"/>
+          <w:color w:val="000000"/>
+        </w:rPr>
+        <w:t xml:space="preserve"> </w:t>
+      </w:r>
+      <w:proofErr w:type="spellStart"/>
+      <w:r>
+        <w:rPr>
+          <w:rFonts w:cs="Lucida Console"/>
+          <w:color w:val="000000"/>
+        </w:rPr>
+        <w:t>hiện</w:t>
+      </w:r>
+      <w:proofErr w:type="spellEnd"/>
+      <w:r>
+        <w:rPr>
+          <w:rFonts w:cs="Lucida Console"/>
+          <w:color w:val="000000"/>
+        </w:rPr>
+        <w:t xml:space="preserve"> </w:t>
+      </w:r>
+      <w:proofErr w:type="spellStart"/>
+      <w:r>
+        <w:rPr>
+          <w:rFonts w:cs="Lucida Console"/>
+          <w:color w:val="000000"/>
+        </w:rPr>
+        <w:t>lần</w:t>
+      </w:r>
+      <w:proofErr w:type="spellEnd"/>
+      <w:r>
+        <w:rPr>
+          <w:rFonts w:cs="Lucida Console"/>
+          <w:color w:val="000000"/>
+        </w:rPr>
+        <w:t xml:space="preserve"> </w:t>
+      </w:r>
+      <w:proofErr w:type="spellStart"/>
+      <w:r>
+        <w:rPr>
+          <w:rFonts w:cs="Lucida Console"/>
+          <w:color w:val="000000"/>
+        </w:rPr>
+        <w:t>lượt</w:t>
+      </w:r>
+      <w:proofErr w:type="spellEnd"/>
+      <w:r>
+        <w:rPr>
+          <w:rFonts w:cs="Lucida Console"/>
+          <w:color w:val="000000"/>
+        </w:rPr>
+        <w:t xml:space="preserve"> </w:t>
+      </w:r>
+      <w:proofErr w:type="spellStart"/>
+      <w:r>
+        <w:rPr>
+          <w:rFonts w:cs="Lucida Console"/>
+          <w:color w:val="000000"/>
+        </w:rPr>
+        <w:t>các</w:t>
+      </w:r>
+      <w:proofErr w:type="spellEnd"/>
+      <w:r>
+        <w:rPr>
+          <w:rFonts w:cs="Lucida Console"/>
+          <w:color w:val="000000"/>
+        </w:rPr>
+        <w:t xml:space="preserve"> </w:t>
+      </w:r>
+      <w:proofErr w:type="spellStart"/>
+      <w:r>
+        <w:rPr>
+          <w:rFonts w:cs="Lucida Console"/>
+          <w:color w:val="000000"/>
+        </w:rPr>
+        <w:t>bước</w:t>
+      </w:r>
+      <w:proofErr w:type="spellEnd"/>
     </w:p>
-    <w:p/>
+    <w:p>
+      <w:pPr>
+        <w:rPr>
+          <w:rFonts w:cs="Lucida Console"/>
+          <w:color w:val="000000"/>
+        </w:rPr>
+      </w:pPr>
+      <w:r>
+        <w:rPr>
+          <w:rFonts w:cs="Lucida Console"/>
+          <w:color w:val="000000"/>
+        </w:rPr>
+        <w:t xml:space="preserve">- </w:t>
+      </w:r>
+      <w:proofErr w:type="spellStart"/>
+      <w:r>
+        <w:rPr>
+          <w:rFonts w:cs="Lucida Console"/>
+          <w:color w:val="000000"/>
+        </w:rPr>
+        <w:t>Thực</w:t>
+      </w:r>
+      <w:proofErr w:type="spellEnd"/>
+      <w:r>
+        <w:rPr>
+          <w:rFonts w:cs="Lucida Console"/>
+          <w:color w:val="000000"/>
+        </w:rPr>
+        <w:t xml:space="preserve"> </w:t>
+      </w:r>
+      <w:proofErr w:type="spellStart"/>
+      <w:r>
+        <w:rPr>
+          <w:rFonts w:cs="Lucida Console"/>
+          <w:color w:val="000000"/>
+        </w:rPr>
+        <w:t>hiện</w:t>
+      </w:r>
+      <w:proofErr w:type="spellEnd"/>
+      <w:r>
+        <w:rPr>
+          <w:rFonts w:cs="Lucida Console"/>
+          <w:color w:val="000000"/>
+        </w:rPr>
+        <w:t xml:space="preserve"> </w:t>
+      </w:r>
+      <w:proofErr w:type="spellStart"/>
+      <w:r>
+        <w:rPr>
+          <w:rFonts w:cs="Lucida Console"/>
+          <w:color w:val="000000"/>
+        </w:rPr>
+        <w:t>lệnh</w:t>
+      </w:r>
+      <w:proofErr w:type="spellEnd"/>
+      <w:r>
+        <w:rPr>
+          <w:rFonts w:cs="Lucida Console"/>
+          <w:color w:val="000000"/>
+        </w:rPr>
+        <w:t xml:space="preserve"> </w:t>
+      </w:r>
+      <w:r>
+        <w:rPr>
+          <w:rFonts w:cs="Lucida Console"/>
+          <w:color w:val="FF0000"/>
+        </w:rPr>
+        <w:t>firebase login</w:t>
+      </w:r>
+    </w:p>
+    <w:p>
+      <w:pPr>
+        <w:rPr>
+          <w:rFonts w:cs="Lucida Console"/>
+          <w:color w:val="000000"/>
+        </w:rPr>
+      </w:pPr>
+      <w:r>
+        <w:rPr>
+          <w:rFonts w:cs="Lucida Console"/>
+          <w:color w:val="000000"/>
+        </w:rPr>
+        <w:t xml:space="preserve">- </w:t>
+      </w:r>
+      <w:proofErr w:type="spellStart"/>
+      <w:r>
+        <w:rPr>
+          <w:rFonts w:cs="Lucida Console"/>
+          <w:color w:val="000000"/>
+        </w:rPr>
+        <w:t>Thực</w:t>
+      </w:r>
+      <w:proofErr w:type="spellEnd"/>
+      <w:r>
+        <w:rPr>
+          <w:rFonts w:cs="Lucida Console"/>
+          <w:color w:val="000000"/>
+        </w:rPr>
+        <w:t xml:space="preserve"> </w:t>
+      </w:r>
+      <w:proofErr w:type="spellStart"/>
+      <w:r>
+        <w:rPr>
+          <w:rFonts w:cs="Lucida Console"/>
+          <w:color w:val="000000"/>
+        </w:rPr>
+        <w:t>hiện</w:t>
+      </w:r>
+      <w:proofErr w:type="spellEnd"/>
+      <w:r>
+        <w:rPr>
+          <w:rFonts w:cs="Lucida Console"/>
+          <w:color w:val="000000"/>
+        </w:rPr>
+        <w:t xml:space="preserve"> </w:t>
+      </w:r>
+      <w:proofErr w:type="spellStart"/>
+      <w:r>
+        <w:rPr>
+          <w:rFonts w:cs="Lucida Console"/>
+          <w:color w:val="000000"/>
+        </w:rPr>
+        <w:t>lệnh</w:t>
+      </w:r>
+      <w:proofErr w:type="spellEnd"/>
+      <w:r>
+        <w:rPr>
+          <w:rFonts w:cs="Lucida Console"/>
+          <w:color w:val="000000"/>
+        </w:rPr>
+        <w:t xml:space="preserve"> </w:t>
+      </w:r>
+      <w:r>
+        <w:rPr>
+          <w:rFonts w:cs="Lucida Console"/>
+          <w:color w:val="FF0000"/>
+        </w:rPr>
+        <w:t xml:space="preserve">firebase </w:t>
+      </w:r>
+      <w:proofErr w:type="spellStart"/>
+      <w:r>
+        <w:rPr>
+          <w:rFonts w:cs="Lucida Console"/>
+          <w:color w:val="FF0000"/>
+        </w:rPr>
+        <w:t>init</w:t>
+      </w:r>
+      <w:proofErr w:type="spellEnd"/>
+    </w:p>
+    <w:p>
+      <w:pPr>
+        <w:rPr>
+          <w:rFonts w:cs="Lucida Console"/>
+          <w:color w:val="000000"/>
+        </w:rPr>
+      </w:pPr>
+      <w:r>
+        <w:rPr>
+          <w:rFonts w:cs="Lucida Console"/>
+          <w:color w:val="000000"/>
+        </w:rPr>
+        <w:t xml:space="preserve">- Select </w:t>
+      </w:r>
+      <w:proofErr w:type="spellStart"/>
+      <w:r>
+        <w:rPr>
+          <w:rFonts w:cs="Lucida Console"/>
+          <w:color w:val="000000"/>
+        </w:rPr>
+        <w:t>phần</w:t>
+      </w:r>
+      <w:proofErr w:type="spellEnd"/>
+      <w:r>
+        <w:rPr>
+          <w:rFonts w:cs="Lucida Console"/>
+          <w:color w:val="000000"/>
+        </w:rPr>
+        <w:t xml:space="preserve"> </w:t>
+      </w:r>
+      <w:r>
+        <w:rPr>
+          <w:rFonts w:cs="Lucida Console"/>
+          <w:color w:val="FF0000"/>
+        </w:rPr>
+        <w:t xml:space="preserve">Hosting </w:t>
+      </w:r>
+      <w:r>
+        <w:rPr>
+          <w:rFonts w:cs="Lucida Console"/>
+          <w:color w:val="000000"/>
+        </w:rPr>
+        <w:t xml:space="preserve">-&gt; </w:t>
+      </w:r>
+      <w:r>
+        <w:rPr>
+          <w:rFonts w:cs="Lucida Console"/>
+          <w:color w:val="FF0000"/>
+        </w:rPr>
+        <w:t xml:space="preserve">Space </w:t>
+      </w:r>
+      <w:proofErr w:type="spellStart"/>
+      <w:r>
+        <w:rPr>
+          <w:rFonts w:cs="Lucida Console"/>
+          <w:color w:val="000000"/>
+        </w:rPr>
+        <w:t>để</w:t>
+      </w:r>
+      <w:proofErr w:type="spellEnd"/>
+      <w:r>
+        <w:rPr>
+          <w:rFonts w:cs="Lucida Console"/>
+          <w:color w:val="000000"/>
+        </w:rPr>
+        <w:t xml:space="preserve"> select -&gt; Enter</w:t>
+      </w:r>
+    </w:p>
+    <w:p>
+      <w:pPr>
+        <w:rPr>
+          <w:rFonts w:cs="Lucida Console"/>
+          <w:color w:val="000000"/>
+        </w:rPr>
+      </w:pPr>
+      <w:r>
+        <w:rPr>
+          <w:rFonts w:cs="Lucida Console"/>
+          <w:color w:val="000000"/>
+        </w:rPr>
+        <w:t>- Select project -&gt; Enter</w:t>
+      </w:r>
+    </w:p>
+    <w:p>
+      <w:pPr>
+        <w:rPr>
+          <w:rFonts w:cs="Lucida Console"/>
+          <w:color w:val="000000"/>
+        </w:rPr>
+      </w:pPr>
+      <w:r>
+        <w:rPr>
+          <w:rFonts w:cs="Lucida Console"/>
+          <w:color w:val="000000"/>
+        </w:rPr>
+        <w:t xml:space="preserve">- </w:t>
+      </w:r>
+      <w:r>
+        <w:rPr>
+          <w:rFonts w:cs="Lucida Console"/>
+          <w:color w:val="000000"/>
+        </w:rPr>
+        <w:t>What do you want to use as your public directory</w:t>
+      </w:r>
+      <w:proofErr w:type="gramStart"/>
+      <w:r>
+        <w:rPr>
+          <w:rFonts w:cs="Lucida Console"/>
+          <w:color w:val="000000"/>
+        </w:rPr>
+        <w:t>?</w:t>
+      </w:r>
+      <w:r>
+        <w:rPr>
+          <w:rFonts w:cs="Lucida Console"/>
+          <w:color w:val="000000"/>
+        </w:rPr>
+        <w:t xml:space="preserve"> :</w:t>
+      </w:r>
+      <w:proofErr w:type="gramEnd"/>
+      <w:r>
+        <w:rPr>
+          <w:rFonts w:cs="Lucida Console"/>
+          <w:color w:val="000000"/>
+        </w:rPr>
+        <w:t xml:space="preserve"> </w:t>
+      </w:r>
+      <w:proofErr w:type="spellStart"/>
+      <w:r>
+        <w:rPr>
+          <w:rFonts w:cs="Lucida Console"/>
+          <w:color w:val="000000"/>
+        </w:rPr>
+        <w:t>ghi</w:t>
+      </w:r>
+      <w:proofErr w:type="spellEnd"/>
+      <w:r>
+        <w:rPr>
+          <w:rFonts w:cs="Lucida Console"/>
+          <w:color w:val="000000"/>
+        </w:rPr>
+        <w:t xml:space="preserve"> </w:t>
+      </w:r>
+      <w:r>
+        <w:rPr>
+          <w:rFonts w:cs="Lucida Console"/>
+          <w:color w:val="FF0000"/>
+        </w:rPr>
+        <w:t>app</w:t>
+      </w:r>
+      <w:r>
+        <w:rPr>
+          <w:rFonts w:cs="Lucida Console"/>
+          <w:color w:val="000000"/>
+        </w:rPr>
+        <w:t xml:space="preserve"> -&gt; Enter</w:t>
+      </w:r>
+    </w:p>
+    <w:p>
+      <w:r>
+        <w:t xml:space="preserve">- </w:t>
+      </w:r>
+      <w:r>
+        <w:t xml:space="preserve">Configure as a single-page app (rewrite all </w:t>
+      </w:r>
+      <w:proofErr w:type="spellStart"/>
+      <w:r>
+        <w:t>urls</w:t>
+      </w:r>
+      <w:proofErr w:type="spellEnd"/>
+      <w:r>
+        <w:t xml:space="preserve"> to /index.html)</w:t>
+      </w:r>
+      <w:proofErr w:type="gramStart"/>
+      <w:r>
+        <w:t>?</w:t>
+      </w:r>
+      <w:r>
+        <w:t xml:space="preserve"> :</w:t>
+      </w:r>
+      <w:proofErr w:type="gramEnd"/>
+      <w:r>
+        <w:t xml:space="preserve"> </w:t>
+      </w:r>
+      <w:r>
+        <w:rPr>
+          <w:color w:val="FF0000"/>
+        </w:rPr>
+        <w:t>No</w:t>
+      </w:r>
+      <w:r>
+        <w:t xml:space="preserve"> -&gt; Enter</w:t>
+      </w:r>
+    </w:p>
+    <w:p>
+      <w:r>
+        <w:t xml:space="preserve">- </w:t>
+      </w:r>
+      <w:r>
+        <w:t>File app/index.html already exists. Overwrite</w:t>
+      </w:r>
+      <w:proofErr w:type="gramStart"/>
+      <w:r>
+        <w:t>?</w:t>
+      </w:r>
+      <w:r>
+        <w:t xml:space="preserve"> :</w:t>
+      </w:r>
+      <w:proofErr w:type="gramEnd"/>
+      <w:r>
+        <w:t xml:space="preserve"> </w:t>
+      </w:r>
+      <w:r>
+        <w:rPr>
+          <w:color w:val="FF0000"/>
+        </w:rPr>
+        <w:t>No</w:t>
+      </w:r>
+      <w:r>
+        <w:t xml:space="preserve"> -&gt; Enter</w:t>
+      </w:r>
+    </w:p>
+    <w:p>
+      <w:r>
+        <w:t xml:space="preserve">- </w:t>
+      </w:r>
+      <w:proofErr w:type="spellStart"/>
+      <w:r>
+        <w:t>Thực</w:t>
+      </w:r>
+      <w:proofErr w:type="spellEnd"/>
+      <w:r>
+        <w:t xml:space="preserve"> </w:t>
+      </w:r>
+      <w:proofErr w:type="spellStart"/>
+      <w:r>
+        <w:t>hiện</w:t>
+      </w:r>
+      <w:proofErr w:type="spellEnd"/>
+      <w:r>
+        <w:t xml:space="preserve"> </w:t>
+      </w:r>
+      <w:proofErr w:type="spellStart"/>
+      <w:r>
+        <w:t>lệnh</w:t>
+      </w:r>
+      <w:proofErr w:type="spellEnd"/>
+      <w:r>
+        <w:t xml:space="preserve"> </w:t>
+      </w:r>
+      <w:r>
+        <w:rPr>
+          <w:color w:val="FF0000"/>
+        </w:rPr>
+        <w:t xml:space="preserve">firebase deploy </w:t>
+      </w:r>
+      <w:proofErr w:type="spellStart"/>
+      <w:r>
+        <w:t>để</w:t>
+      </w:r>
+      <w:proofErr w:type="spellEnd"/>
+      <w:r>
+        <w:t xml:space="preserve"> </w:t>
+      </w:r>
+      <w:proofErr w:type="spellStart"/>
+      <w:r>
+        <w:t>kết</w:t>
+      </w:r>
+      <w:proofErr w:type="spellEnd"/>
+      <w:r>
+        <w:t xml:space="preserve"> </w:t>
+      </w:r>
+      <w:proofErr w:type="spellStart"/>
+      <w:r>
+        <w:t>thúc</w:t>
+      </w:r>
+      <w:proofErr w:type="spellEnd"/>
+    </w:p>
     <w:sectPr>
       <w:pgSz w:w="12240" w:h="15840"/>
       <w:pgMar w:top="1440" w:right="1440" w:bottom="1440" w:left="1440" w:header="720" w:footer="720" w:gutter="0"/>
@@ -1386,7 +3745,7 @@
 </file>
 
 <file path=word/numbering.xml><?xml version="1.0" encoding="utf-8"?>
-<w:numbering xmlns:wpc="http://schemas.microsoft.com/office/word/2010/wordprocessingCanvas" xmlns:mc="http://schemas.openxmlformats.org/markup-compatibility/2006" xmlns:o="urn:schemas-microsoft-com:office:office" xmlns:r="http://schemas.openxmlformats.org/officeDocument/2006/relationships" xmlns:m="http://schemas.openxmlformats.org/officeDocument/2006/math" xmlns:v="urn:schemas-microsoft-com:vml" xmlns:wp14="http://schemas.microsoft.com/office/word/2010/wordprocessingDrawing" xmlns:wp="http://schemas.openxmlformats.org/drawingml/2006/wordprocessingDrawing" xmlns:w10="urn:schemas-microsoft-com:office:word" xmlns:w="http://schemas.openxmlformats.org/wordprocessingml/2006/main" xmlns:w14="http://schemas.microsoft.com/office/word/2010/wordml" xmlns:w15="http://schemas.microsoft.com/office/word/2012/wordml" xmlns:wpg="http://schemas.microsoft.com/office/word/2010/wordprocessingGroup" xmlns:wpi="http://schemas.microsoft.com/office/word/2010/wordprocessingInk" xmlns:wne="http://schemas.microsoft.com/office/word/2006/wordml" xmlns:wps="http://schemas.microsoft.com/office/word/2010/wordprocessingShape" mc:Ignorable="w14 w15 wp14">
+<w:numbering xmlns:wpc="http://schemas.microsoft.com/office/word/2010/wordprocessingCanvas" xmlns:cx="http://schemas.microsoft.com/office/drawing/2014/chartex" xmlns:mc="http://schemas.openxmlformats.org/markup-compatibility/2006" xmlns:o="urn:schemas-microsoft-com:office:office" xmlns:r="http://schemas.openxmlformats.org/officeDocument/2006/relationships" xmlns:m="http://schemas.openxmlformats.org/officeDocument/2006/math" xmlns:v="urn:schemas-microsoft-com:vml" xmlns:wp14="http://schemas.microsoft.com/office/word/2010/wordprocessingDrawing" xmlns:wp="http://schemas.openxmlformats.org/drawingml/2006/wordprocessingDrawing" xmlns:w10="urn:schemas-microsoft-com:office:word" xmlns:w="http://schemas.openxmlformats.org/wordprocessingml/2006/main" xmlns:w14="http://schemas.microsoft.com/office/word/2010/wordml" xmlns:w15="http://schemas.microsoft.com/office/word/2012/wordml" xmlns:w16se="http://schemas.microsoft.com/office/word/2015/wordml/symex" xmlns:wpg="http://schemas.microsoft.com/office/word/2010/wordprocessingGroup" xmlns:wpi="http://schemas.microsoft.com/office/word/2010/wordprocessingInk" xmlns:wne="http://schemas.microsoft.com/office/word/2006/wordml" xmlns:wps="http://schemas.microsoft.com/office/word/2010/wordprocessingShape" mc:Ignorable="w14 w15 w16se wp14">
   <w:abstractNum w:abstractNumId="0" w15:restartNumberingAfterBreak="0">
     <w:nsid w:val="03335C72"/>
     <w:multiLevelType w:val="hybridMultilevel"/>
@@ -1575,7 +3934,7 @@
 </file>
 
 <file path=word/styles.xml><?xml version="1.0" encoding="utf-8"?>
-<w:styles xmlns:mc="http://schemas.openxmlformats.org/markup-compatibility/2006" xmlns:r="http://schemas.openxmlformats.org/officeDocument/2006/relationships" xmlns:w="http://schemas.openxmlformats.org/wordprocessingml/2006/main" xmlns:w14="http://schemas.microsoft.com/office/word/2010/wordml" xmlns:w15="http://schemas.microsoft.com/office/word/2012/wordml" mc:Ignorable="w14 w15">
+<w:styles xmlns:mc="http://schemas.openxmlformats.org/markup-compatibility/2006" xmlns:r="http://schemas.openxmlformats.org/officeDocument/2006/relationships" xmlns:w="http://schemas.openxmlformats.org/wordprocessingml/2006/main" xmlns:w14="http://schemas.microsoft.com/office/word/2010/wordml" xmlns:w15="http://schemas.microsoft.com/office/word/2012/wordml" xmlns:w16se="http://schemas.microsoft.com/office/word/2015/wordml/symex" mc:Ignorable="w14 w15 w16se">
   <w:docDefaults>
     <w:rPrDefault>
       <w:rPr>
